--- a/public/Documents/CDI/DCRH IS 71 05 01 AVIS DE TITULARISARTION.docx
+++ b/public/Documents/CDI/DCRH IS 71 05 01 AVIS DE TITULARISARTION.docx
@@ -12,8 +12,6 @@
           <w:lang w:val="de-DE"/>
         </w:rPr>
       </w:pPr>
-      <w:bookmarkStart w:id="0" w:name="_GoBack"/>
-      <w:bookmarkEnd w:id="0"/>
       <w:r>
         <w:rPr>
           <w:lang w:val="de-DE"/>
@@ -134,65 +132,74 @@
         <w:pStyle w:val="Titre2"/>
         <w:rPr>
           <w:rFonts w:ascii="Arial Narrow" w:hAnsi="Arial Narrow"/>
-          <w:sz w:val="28"/>
-          <w:szCs w:val="28"/>
-        </w:rPr>
-      </w:pPr>
-      <w:r>
-        <w:rPr>
-          <w:rFonts w:ascii="Arial Narrow" w:hAnsi="Arial Narrow"/>
-          <w:sz w:val="28"/>
-          <w:szCs w:val="28"/>
-        </w:rPr>
-        <w:tab/>
-      </w:r>
-      <w:r>
-        <w:rPr>
-          <w:rFonts w:ascii="Arial Narrow" w:hAnsi="Arial Narrow"/>
-          <w:sz w:val="28"/>
-          <w:szCs w:val="28"/>
-        </w:rPr>
-        <w:tab/>
-      </w:r>
-      <w:r>
-        <w:rPr>
-          <w:rFonts w:ascii="Arial Narrow" w:hAnsi="Arial Narrow"/>
-          <w:sz w:val="28"/>
-          <w:szCs w:val="28"/>
-        </w:rPr>
-        <w:tab/>
-      </w:r>
-      <w:r>
-        <w:rPr>
-          <w:rFonts w:ascii="Arial Narrow" w:hAnsi="Arial Narrow"/>
-          <w:sz w:val="28"/>
-          <w:szCs w:val="28"/>
-        </w:rPr>
-        <w:tab/>
-      </w:r>
-      <w:r>
-        <w:rPr>
-          <w:rFonts w:ascii="Arial Narrow" w:hAnsi="Arial Narrow"/>
-          <w:sz w:val="28"/>
-          <w:szCs w:val="28"/>
-        </w:rPr>
-        <w:tab/>
-      </w:r>
-      <w:r>
-        <w:rPr>
-          <w:rFonts w:ascii="Arial Narrow" w:hAnsi="Arial Narrow"/>
-          <w:sz w:val="28"/>
-          <w:szCs w:val="28"/>
-        </w:rPr>
-        <w:t xml:space="preserve">                          </w:t>
-      </w:r>
-      <w:r>
-        <w:rPr>
-          <w:rFonts w:ascii="Arial Narrow" w:hAnsi="Arial Narrow"/>
           <w:b w:val="0"/>
           <w:sz w:val="28"/>
           <w:szCs w:val="28"/>
         </w:rPr>
+      </w:pPr>
+      <w:r>
+        <w:rPr>
+          <w:rFonts w:ascii="Arial Narrow" w:hAnsi="Arial Narrow"/>
+          <w:sz w:val="28"/>
+          <w:szCs w:val="28"/>
+        </w:rPr>
+        <w:tab/>
+      </w:r>
+      <w:r>
+        <w:rPr>
+          <w:rFonts w:ascii="Arial Narrow" w:hAnsi="Arial Narrow"/>
+          <w:sz w:val="28"/>
+          <w:szCs w:val="28"/>
+        </w:rPr>
+        <w:tab/>
+      </w:r>
+      <w:r>
+        <w:rPr>
+          <w:rFonts w:ascii="Arial Narrow" w:hAnsi="Arial Narrow"/>
+          <w:sz w:val="28"/>
+          <w:szCs w:val="28"/>
+        </w:rPr>
+        <w:tab/>
+      </w:r>
+      <w:r>
+        <w:rPr>
+          <w:rFonts w:ascii="Arial Narrow" w:hAnsi="Arial Narrow"/>
+          <w:sz w:val="28"/>
+          <w:szCs w:val="28"/>
+        </w:rPr>
+        <w:tab/>
+      </w:r>
+      <w:r>
+        <w:rPr>
+          <w:rFonts w:ascii="Arial Narrow" w:hAnsi="Arial Narrow"/>
+          <w:sz w:val="28"/>
+          <w:szCs w:val="28"/>
+        </w:rPr>
+        <w:tab/>
+      </w:r>
+      <w:r>
+        <w:rPr>
+          <w:rFonts w:ascii="Arial Narrow" w:hAnsi="Arial Narrow"/>
+          <w:sz w:val="28"/>
+          <w:szCs w:val="28"/>
+        </w:rPr>
+        <w:tab/>
+      </w:r>
+      <w:r>
+        <w:rPr>
+          <w:rFonts w:ascii="Arial Narrow" w:hAnsi="Arial Narrow"/>
+          <w:sz w:val="28"/>
+          <w:szCs w:val="28"/>
+        </w:rPr>
+        <w:tab/>
+      </w:r>
+      <w:r>
+        <w:rPr>
+          <w:rFonts w:ascii="Arial Narrow" w:hAnsi="Arial Narrow"/>
+          <w:b w:val="0"/>
+          <w:sz w:val="28"/>
+          <w:szCs w:val="28"/>
+        </w:rPr>
         <w:t xml:space="preserve">Abidjan, le </w:t>
       </w:r>
       <w:r>
@@ -202,8 +209,9 @@
           <w:sz w:val="28"/>
           <w:szCs w:val="28"/>
         </w:rPr>
-        <w:t>29</w:t>
-      </w:r>
+        <w:t>${</w:t>
+      </w:r>
+      <w:proofErr w:type="spellStart"/>
       <w:r>
         <w:rPr>
           <w:rFonts w:ascii="Arial Narrow" w:hAnsi="Arial Narrow"/>
@@ -211,8 +219,9 @@
           <w:sz w:val="28"/>
           <w:szCs w:val="28"/>
         </w:rPr>
-        <w:t xml:space="preserve"> </w:t>
-      </w:r>
+        <w:t>date_redaction</w:t>
+      </w:r>
+      <w:proofErr w:type="spellEnd"/>
       <w:r>
         <w:rPr>
           <w:rFonts w:ascii="Arial Narrow" w:hAnsi="Arial Narrow"/>
@@ -220,9 +229,10 @@
           <w:sz w:val="28"/>
           <w:szCs w:val="28"/>
         </w:rPr>
-        <w:t>Mars 2019</w:t>
-      </w:r>
-    </w:p>
+        <w:t>}</w:t>
+      </w:r>
+    </w:p>
+    <w:p/>
     <w:p>
       <w:pPr>
         <w:rPr>
@@ -277,6 +287,55 @@
           <w:szCs w:val="28"/>
         </w:rPr>
         <w:t xml:space="preserve">: </w:t>
+      </w:r>
+      <w:r>
+        <w:rPr>
+          <w:rFonts w:ascii="Arial Narrow" w:hAnsi="Arial Narrow"/>
+          <w:b/>
+          <w:sz w:val="28"/>
+          <w:szCs w:val="28"/>
+        </w:rPr>
+        <w:t>${</w:t>
+      </w:r>
+      <w:proofErr w:type="spellStart"/>
+      <w:r>
+        <w:rPr>
+          <w:rFonts w:ascii="Arial Narrow" w:hAnsi="Arial Narrow"/>
+          <w:b/>
+          <w:sz w:val="28"/>
+          <w:szCs w:val="28"/>
+        </w:rPr>
+        <w:t>emetteur</w:t>
+      </w:r>
+      <w:proofErr w:type="spellEnd"/>
+      <w:r>
+        <w:rPr>
+          <w:rFonts w:ascii="Arial Narrow" w:hAnsi="Arial Narrow"/>
+          <w:b/>
+          <w:sz w:val="28"/>
+          <w:szCs w:val="28"/>
+        </w:rPr>
+        <w:t>}/${</w:t>
+      </w:r>
+      <w:proofErr w:type="spellStart"/>
+      <w:r>
+        <w:rPr>
+          <w:rFonts w:ascii="Arial Narrow" w:hAnsi="Arial Narrow"/>
+          <w:b/>
+          <w:sz w:val="28"/>
+          <w:szCs w:val="28"/>
+        </w:rPr>
+        <w:t>intial</w:t>
+      </w:r>
+      <w:proofErr w:type="spellEnd"/>
+      <w:r>
+        <w:rPr>
+          <w:rFonts w:ascii="Arial Narrow" w:hAnsi="Arial Narrow"/>
+          <w:b/>
+          <w:sz w:val="28"/>
+          <w:szCs w:val="28"/>
+        </w:rPr>
+        <w:t>}</w:t>
       </w:r>
     </w:p>
     <w:p>
@@ -288,6 +347,8 @@
           <w:szCs w:val="18"/>
         </w:rPr>
       </w:pPr>
+      <w:bookmarkStart w:id="0" w:name="_GoBack"/>
+      <w:bookmarkEnd w:id="0"/>
     </w:p>
     <w:p>
       <w:pPr>
@@ -327,6 +388,15 @@
         </w:rPr>
         <w:t xml:space="preserve">: </w:t>
       </w:r>
+      <w:r>
+        <w:rPr>
+          <w:rFonts w:ascii="Arial Narrow" w:hAnsi="Arial Narrow"/>
+          <w:b/>
+          <w:sz w:val="28"/>
+          <w:szCs w:val="28"/>
+        </w:rPr>
+        <w:t>${destinataire}</w:t>
+      </w:r>
     </w:p>
     <w:p>
       <w:pPr>
@@ -422,6 +492,15 @@
         </w:rPr>
         <w:t xml:space="preserve"> </w:t>
       </w:r>
+      <w:r>
+        <w:rPr>
+          <w:rFonts w:ascii="Arial Narrow" w:hAnsi="Arial Narrow"/>
+          <w:b/>
+          <w:sz w:val="28"/>
+          <w:szCs w:val="28"/>
+        </w:rPr>
+        <w:t>${copie}</w:t>
+      </w:r>
     </w:p>
     <w:p>
       <w:pPr>
@@ -521,7 +600,25 @@
           <w:color w:val="000000"/>
           <w:lang w:val="nl-NL"/>
         </w:rPr>
-        <w:t>DCRH/DARH/SDAP/KAK/FM/N°       /2020</w:t>
+        <w:t>DCRH/DARH/SDAP/KAK/</w:t>
+      </w:r>
+      <w:r>
+        <w:rPr>
+          <w:rFonts w:ascii="Arial" w:hAnsi="Arial" w:cs="Arial"/>
+          <w:b/>
+          <w:color w:val="000000"/>
+          <w:lang w:val="nl-NL"/>
+        </w:rPr>
+        <w:t>${initial}</w:t>
+      </w:r>
+      <w:r>
+        <w:rPr>
+          <w:rFonts w:ascii="Arial" w:hAnsi="Arial" w:cs="Arial"/>
+          <w:b/>
+          <w:color w:val="000000"/>
+          <w:lang w:val="nl-NL"/>
+        </w:rPr>
+        <w:t>/N°       /2020</w:t>
       </w:r>
     </w:p>
     <w:p>
@@ -703,23 +800,251 @@
           <w:sz w:val="28"/>
           <w:szCs w:val="28"/>
         </w:rPr>
-        <w:t>3</w:t>
-      </w:r>
-      <w:r>
-        <w:rPr>
-          <w:rFonts w:ascii="Arial Narrow" w:hAnsi="Arial Narrow"/>
-          <w:b/>
-          <w:sz w:val="28"/>
-          <w:szCs w:val="28"/>
-        </w:rPr>
-        <w:t>1</w:t>
-      </w:r>
-      <w:r>
-        <w:rPr>
-          <w:rFonts w:ascii="Arial Narrow" w:hAnsi="Arial Narrow"/>
-          <w:b/>
-          <w:sz w:val="28"/>
-          <w:szCs w:val="28"/>
+        <w:t>${</w:t>
+      </w:r>
+      <w:proofErr w:type="spellStart"/>
+      <w:r>
+        <w:rPr>
+          <w:rFonts w:ascii="Arial Narrow" w:hAnsi="Arial Narrow"/>
+          <w:b/>
+          <w:sz w:val="28"/>
+          <w:szCs w:val="28"/>
+        </w:rPr>
+        <w:t>date_fin_essai</w:t>
+      </w:r>
+      <w:proofErr w:type="spellEnd"/>
+      <w:r>
+        <w:rPr>
+          <w:rFonts w:ascii="Arial Narrow" w:hAnsi="Arial Narrow"/>
+          <w:b/>
+          <w:sz w:val="28"/>
+          <w:szCs w:val="28"/>
+        </w:rPr>
+        <w:t>}</w:t>
+      </w:r>
+      <w:r>
+        <w:rPr>
+          <w:rFonts w:ascii="Arial Narrow" w:hAnsi="Arial Narrow"/>
+          <w:b/>
+          <w:sz w:val="28"/>
+          <w:szCs w:val="28"/>
+        </w:rPr>
+        <w:t>.</w:t>
+      </w:r>
+    </w:p>
+    <w:p>
+      <w:pPr>
+        <w:rPr>
+          <w:rFonts w:ascii="Arial Narrow" w:hAnsi="Arial Narrow"/>
+          <w:b/>
+          <w:bCs/>
+          <w:sz w:val="28"/>
+          <w:szCs w:val="28"/>
+        </w:rPr>
+      </w:pPr>
+    </w:p>
+    <w:p>
+      <w:pPr>
+        <w:rPr>
+          <w:rFonts w:ascii="Arial Narrow" w:hAnsi="Arial Narrow"/>
+          <w:b/>
+          <w:bCs/>
+          <w:sz w:val="26"/>
+          <w:szCs w:val="26"/>
+        </w:rPr>
+      </w:pPr>
+      <w:r>
+        <w:rPr>
+          <w:rFonts w:ascii="Arial Narrow" w:hAnsi="Arial Narrow"/>
+          <w:b/>
+          <w:sz w:val="26"/>
+          <w:szCs w:val="26"/>
+        </w:rPr>
+        <w:t>NOM ET PRENOMS</w:t>
+      </w:r>
+      <w:r>
+        <w:rPr>
+          <w:rFonts w:ascii="Arial Narrow" w:hAnsi="Arial Narrow"/>
+          <w:b/>
+          <w:sz w:val="26"/>
+          <w:szCs w:val="26"/>
+        </w:rPr>
+        <w:tab/>
+      </w:r>
+      <w:r>
+        <w:rPr>
+          <w:rFonts w:ascii="Arial Narrow" w:hAnsi="Arial Narrow"/>
+          <w:b/>
+          <w:sz w:val="26"/>
+          <w:szCs w:val="26"/>
+        </w:rPr>
+        <w:tab/>
+      </w:r>
+      <w:r>
+        <w:rPr>
+          <w:rFonts w:ascii="Arial Narrow" w:hAnsi="Arial Narrow"/>
+          <w:sz w:val="26"/>
+          <w:szCs w:val="26"/>
+        </w:rPr>
+        <w:t xml:space="preserve">: </w:t>
+      </w:r>
+      <w:r>
+        <w:rPr>
+          <w:rFonts w:ascii="Arial Narrow" w:hAnsi="Arial Narrow"/>
+          <w:b/>
+          <w:sz w:val="26"/>
+          <w:szCs w:val="26"/>
+        </w:rPr>
+        <w:t>${nom} ${</w:t>
+      </w:r>
+      <w:proofErr w:type="spellStart"/>
+      <w:r>
+        <w:rPr>
+          <w:rFonts w:ascii="Arial Narrow" w:hAnsi="Arial Narrow"/>
+          <w:b/>
+          <w:sz w:val="26"/>
+          <w:szCs w:val="26"/>
+        </w:rPr>
+        <w:t>prenoms</w:t>
+      </w:r>
+      <w:proofErr w:type="spellEnd"/>
+      <w:r>
+        <w:rPr>
+          <w:rFonts w:ascii="Arial Narrow" w:hAnsi="Arial Narrow"/>
+          <w:b/>
+          <w:sz w:val="26"/>
+          <w:szCs w:val="26"/>
+        </w:rPr>
+        <w:t>}</w:t>
+      </w:r>
+    </w:p>
+    <w:p>
+      <w:pPr>
+        <w:rPr>
+          <w:rFonts w:ascii="Arial Narrow" w:hAnsi="Arial Narrow"/>
+          <w:b/>
+          <w:bCs/>
+          <w:sz w:val="26"/>
+          <w:szCs w:val="26"/>
+        </w:rPr>
+      </w:pPr>
+      <w:r>
+        <w:rPr>
+          <w:rFonts w:ascii="Arial Narrow" w:hAnsi="Arial Narrow"/>
+          <w:b/>
+          <w:bCs/>
+          <w:sz w:val="26"/>
+          <w:szCs w:val="26"/>
+        </w:rPr>
+        <w:t>M</w:t>
+      </w:r>
+      <w:r>
+        <w:rPr>
+          <w:rFonts w:ascii="Arial Narrow" w:hAnsi="Arial Narrow"/>
+          <w:b/>
+          <w:bCs/>
+          <w:sz w:val="26"/>
+          <w:szCs w:val="26"/>
+        </w:rPr>
+        <w:t>ATRICULE</w:t>
+      </w:r>
+      <w:r>
+        <w:rPr>
+          <w:rFonts w:ascii="Arial Narrow" w:hAnsi="Arial Narrow"/>
+          <w:b/>
+          <w:bCs/>
+          <w:sz w:val="26"/>
+          <w:szCs w:val="26"/>
+        </w:rPr>
+        <w:tab/>
+      </w:r>
+      <w:r>
+        <w:rPr>
+          <w:rFonts w:ascii="Arial Narrow" w:hAnsi="Arial Narrow"/>
+          <w:b/>
+          <w:bCs/>
+          <w:sz w:val="26"/>
+          <w:szCs w:val="26"/>
+        </w:rPr>
+        <w:tab/>
+      </w:r>
+      <w:r>
+        <w:rPr>
+          <w:rFonts w:ascii="Arial Narrow" w:hAnsi="Arial Narrow"/>
+          <w:b/>
+          <w:bCs/>
+          <w:sz w:val="26"/>
+          <w:szCs w:val="26"/>
+        </w:rPr>
+        <w:tab/>
+      </w:r>
+      <w:r>
+        <w:rPr>
+          <w:rFonts w:ascii="Arial Narrow" w:hAnsi="Arial Narrow"/>
+          <w:sz w:val="26"/>
+          <w:szCs w:val="26"/>
+        </w:rPr>
+        <w:t xml:space="preserve">: </w:t>
+      </w:r>
+      <w:r>
+        <w:rPr>
+          <w:rFonts w:ascii="Arial Narrow" w:hAnsi="Arial Narrow"/>
+          <w:b/>
+          <w:sz w:val="26"/>
+          <w:szCs w:val="26"/>
+        </w:rPr>
+        <w:t>${matricule}</w:t>
+      </w:r>
+    </w:p>
+    <w:p>
+      <w:pPr>
+        <w:rPr>
+          <w:rFonts w:ascii="Arial Narrow" w:hAnsi="Arial Narrow"/>
+          <w:b/>
+          <w:sz w:val="26"/>
+          <w:szCs w:val="26"/>
+        </w:rPr>
+      </w:pPr>
+      <w:r>
+        <w:rPr>
+          <w:rFonts w:ascii="Arial Narrow" w:hAnsi="Arial Narrow"/>
+          <w:b/>
+          <w:sz w:val="26"/>
+          <w:szCs w:val="26"/>
+        </w:rPr>
+        <w:t>DATE D’EMBAUCHE</w:t>
+      </w:r>
+      <w:r>
+        <w:rPr>
+          <w:rFonts w:ascii="Arial Narrow" w:hAnsi="Arial Narrow"/>
+          <w:b/>
+          <w:sz w:val="26"/>
+          <w:szCs w:val="26"/>
+        </w:rPr>
+        <w:tab/>
+      </w:r>
+      <w:r>
+        <w:rPr>
+          <w:rFonts w:ascii="Arial Narrow" w:hAnsi="Arial Narrow"/>
+          <w:b/>
+          <w:sz w:val="26"/>
+          <w:szCs w:val="26"/>
+        </w:rPr>
+        <w:tab/>
+      </w:r>
+      <w:r>
+        <w:rPr>
+          <w:rFonts w:ascii="Arial Narrow" w:hAnsi="Arial Narrow"/>
+          <w:sz w:val="26"/>
+          <w:szCs w:val="26"/>
+        </w:rPr>
+        <w:t>:</w:t>
+      </w:r>
+      <w:r>
+        <w:rPr>
+          <w:rFonts w:ascii="Arial Narrow" w:hAnsi="Arial Narrow"/>
+          <w:sz w:val="26"/>
+          <w:szCs w:val="26"/>
         </w:rPr>
         <w:t xml:space="preserve"> </w:t>
       </w:r>
@@ -727,17 +1052,73 @@
         <w:rPr>
           <w:rFonts w:ascii="Arial Narrow" w:hAnsi="Arial Narrow"/>
           <w:b/>
-          <w:sz w:val="28"/>
-          <w:szCs w:val="28"/>
-        </w:rPr>
-        <w:t>Mai</w:t>
-      </w:r>
-      <w:r>
-        <w:rPr>
-          <w:rFonts w:ascii="Arial Narrow" w:hAnsi="Arial Narrow"/>
-          <w:b/>
-          <w:sz w:val="28"/>
-          <w:szCs w:val="28"/>
+          <w:sz w:val="26"/>
+          <w:szCs w:val="26"/>
+        </w:rPr>
+        <w:t>${</w:t>
+      </w:r>
+      <w:proofErr w:type="spellStart"/>
+      <w:r>
+        <w:rPr>
+          <w:rFonts w:ascii="Arial Narrow" w:hAnsi="Arial Narrow"/>
+          <w:b/>
+          <w:sz w:val="26"/>
+          <w:szCs w:val="26"/>
+        </w:rPr>
+        <w:t>date_debut</w:t>
+      </w:r>
+      <w:proofErr w:type="spellEnd"/>
+      <w:r>
+        <w:rPr>
+          <w:rFonts w:ascii="Arial Narrow" w:hAnsi="Arial Narrow"/>
+          <w:b/>
+          <w:sz w:val="26"/>
+          <w:szCs w:val="26"/>
+        </w:rPr>
+        <w:t>}</w:t>
+      </w:r>
+    </w:p>
+    <w:p>
+      <w:pPr>
+        <w:rPr>
+          <w:rFonts w:ascii="Arial Narrow" w:hAnsi="Arial Narrow"/>
+          <w:b/>
+          <w:bCs/>
+          <w:sz w:val="26"/>
+          <w:szCs w:val="26"/>
+        </w:rPr>
+      </w:pPr>
+      <w:r>
+        <w:rPr>
+          <w:rFonts w:ascii="Arial Narrow" w:hAnsi="Arial Narrow"/>
+          <w:b/>
+          <w:sz w:val="26"/>
+          <w:szCs w:val="26"/>
+        </w:rPr>
+        <w:t>CLASSEMENT ACTUEL</w:t>
+      </w:r>
+      <w:r>
+        <w:rPr>
+          <w:rFonts w:ascii="Arial Narrow" w:hAnsi="Arial Narrow"/>
+          <w:b/>
+          <w:sz w:val="26"/>
+          <w:szCs w:val="26"/>
+        </w:rPr>
+        <w:tab/>
+      </w:r>
+      <w:r>
+        <w:rPr>
+          <w:rFonts w:ascii="Arial Narrow" w:hAnsi="Arial Narrow"/>
+          <w:sz w:val="26"/>
+          <w:szCs w:val="26"/>
+        </w:rPr>
+        <w:t>:</w:t>
+      </w:r>
+      <w:r>
+        <w:rPr>
+          <w:rFonts w:ascii="Arial Narrow" w:hAnsi="Arial Narrow"/>
+          <w:sz w:val="26"/>
+          <w:szCs w:val="26"/>
         </w:rPr>
         <w:t xml:space="preserve"> </w:t>
       </w:r>
@@ -745,28 +1126,156 @@
         <w:rPr>
           <w:rFonts w:ascii="Arial Narrow" w:hAnsi="Arial Narrow"/>
           <w:b/>
-          <w:sz w:val="28"/>
-          <w:szCs w:val="28"/>
-        </w:rPr>
-        <w:t>201</w:t>
-      </w:r>
-      <w:r>
-        <w:rPr>
-          <w:rFonts w:ascii="Arial Narrow" w:hAnsi="Arial Narrow"/>
-          <w:b/>
-          <w:sz w:val="28"/>
-          <w:szCs w:val="28"/>
-        </w:rPr>
-        <w:t>9</w:t>
-      </w:r>
-      <w:r>
-        <w:rPr>
-          <w:rFonts w:ascii="Arial Narrow" w:hAnsi="Arial Narrow"/>
-          <w:b/>
-          <w:sz w:val="28"/>
-          <w:szCs w:val="28"/>
-        </w:rPr>
-        <w:t>.</w:t>
+          <w:sz w:val="26"/>
+          <w:szCs w:val="26"/>
+        </w:rPr>
+        <w:t>${</w:t>
+      </w:r>
+      <w:proofErr w:type="spellStart"/>
+      <w:r>
+        <w:rPr>
+          <w:rFonts w:ascii="Arial Narrow" w:hAnsi="Arial Narrow"/>
+          <w:b/>
+          <w:sz w:val="26"/>
+          <w:szCs w:val="26"/>
+        </w:rPr>
+        <w:t>classement_actuel</w:t>
+      </w:r>
+      <w:proofErr w:type="spellEnd"/>
+      <w:r>
+        <w:rPr>
+          <w:rFonts w:ascii="Arial Narrow" w:hAnsi="Arial Narrow"/>
+          <w:b/>
+          <w:sz w:val="26"/>
+          <w:szCs w:val="26"/>
+        </w:rPr>
+        <w:t>}</w:t>
+      </w:r>
+    </w:p>
+    <w:p>
+      <w:pPr>
+        <w:rPr>
+          <w:rFonts w:ascii="Arial Narrow" w:hAnsi="Arial Narrow"/>
+          <w:b/>
+          <w:sz w:val="26"/>
+          <w:szCs w:val="26"/>
+        </w:rPr>
+      </w:pPr>
+      <w:r>
+        <w:rPr>
+          <w:rFonts w:ascii="Arial Narrow" w:hAnsi="Arial Narrow"/>
+          <w:b/>
+          <w:sz w:val="26"/>
+          <w:szCs w:val="26"/>
+        </w:rPr>
+        <w:t>FONCTION</w:t>
+      </w:r>
+      <w:r>
+        <w:rPr>
+          <w:rFonts w:ascii="Arial Narrow" w:hAnsi="Arial Narrow"/>
+          <w:b/>
+          <w:sz w:val="26"/>
+          <w:szCs w:val="26"/>
+        </w:rPr>
+        <w:tab/>
+      </w:r>
+      <w:r>
+        <w:rPr>
+          <w:rFonts w:ascii="Arial Narrow" w:hAnsi="Arial Narrow"/>
+          <w:b/>
+          <w:sz w:val="26"/>
+          <w:szCs w:val="26"/>
+        </w:rPr>
+        <w:tab/>
+      </w:r>
+      <w:r>
+        <w:rPr>
+          <w:rFonts w:ascii="Arial Narrow" w:hAnsi="Arial Narrow"/>
+          <w:b/>
+          <w:sz w:val="26"/>
+          <w:szCs w:val="26"/>
+        </w:rPr>
+        <w:tab/>
+      </w:r>
+      <w:r>
+        <w:rPr>
+          <w:rFonts w:ascii="Arial Narrow" w:hAnsi="Arial Narrow"/>
+          <w:sz w:val="26"/>
+          <w:szCs w:val="26"/>
+        </w:rPr>
+        <w:t xml:space="preserve">: </w:t>
+      </w:r>
+      <w:r>
+        <w:rPr>
+          <w:rFonts w:ascii="Arial Narrow" w:hAnsi="Arial Narrow"/>
+          <w:b/>
+          <w:sz w:val="26"/>
+          <w:szCs w:val="26"/>
+        </w:rPr>
+        <w:t>${fonction}</w:t>
+      </w:r>
+    </w:p>
+    <w:p>
+      <w:pPr>
+        <w:rPr>
+          <w:rFonts w:ascii="Arial Narrow" w:hAnsi="Arial Narrow"/>
+          <w:b/>
+          <w:sz w:val="26"/>
+          <w:szCs w:val="26"/>
+        </w:rPr>
+      </w:pPr>
+      <w:r>
+        <w:rPr>
+          <w:rFonts w:ascii="Arial Narrow" w:hAnsi="Arial Narrow"/>
+          <w:b/>
+          <w:sz w:val="26"/>
+          <w:szCs w:val="26"/>
+        </w:rPr>
+        <w:t>DIRECTION</w:t>
+      </w:r>
+      <w:r>
+        <w:rPr>
+          <w:rFonts w:ascii="Arial Narrow" w:hAnsi="Arial Narrow"/>
+          <w:b/>
+          <w:sz w:val="26"/>
+          <w:szCs w:val="26"/>
+        </w:rPr>
+        <w:tab/>
+      </w:r>
+      <w:r>
+        <w:rPr>
+          <w:rFonts w:ascii="Arial Narrow" w:hAnsi="Arial Narrow"/>
+          <w:b/>
+          <w:sz w:val="26"/>
+          <w:szCs w:val="26"/>
+        </w:rPr>
+        <w:tab/>
+      </w:r>
+      <w:r>
+        <w:rPr>
+          <w:rFonts w:ascii="Arial Narrow" w:hAnsi="Arial Narrow"/>
+          <w:b/>
+          <w:sz w:val="26"/>
+          <w:szCs w:val="26"/>
+        </w:rPr>
+        <w:tab/>
+      </w:r>
+      <w:r>
+        <w:rPr>
+          <w:rFonts w:ascii="Arial Narrow" w:hAnsi="Arial Narrow"/>
+          <w:sz w:val="26"/>
+          <w:szCs w:val="26"/>
+        </w:rPr>
+        <w:t xml:space="preserve">: </w:t>
+      </w:r>
+      <w:r>
+        <w:rPr>
+          <w:rFonts w:ascii="Arial Narrow" w:hAnsi="Arial Narrow"/>
+          <w:b/>
+          <w:sz w:val="26"/>
+          <w:szCs w:val="26"/>
+        </w:rPr>
+        <w:t>${direction}</w:t>
       </w:r>
     </w:p>
     <w:p>
@@ -775,38 +1284,18 @@
           <w:rFonts w:ascii="Arial Narrow" w:hAnsi="Arial Narrow"/>
           <w:b/>
           <w:bCs/>
-          <w:sz w:val="28"/>
-          <w:szCs w:val="28"/>
-        </w:rPr>
-      </w:pPr>
-    </w:p>
-    <w:p>
-      <w:pPr>
-        <w:rPr>
-          <w:rFonts w:ascii="Arial Narrow" w:hAnsi="Arial Narrow"/>
-          <w:b/>
-          <w:bCs/>
-          <w:sz w:val="26"/>
-          <w:szCs w:val="26"/>
-        </w:rPr>
-      </w:pPr>
-      <w:r>
-        <w:rPr>
-          <w:rFonts w:ascii="Arial Narrow" w:hAnsi="Arial Narrow"/>
-          <w:b/>
-          <w:sz w:val="26"/>
-          <w:szCs w:val="26"/>
-        </w:rPr>
-        <w:t>NOM ET PRENOMS</w:t>
-      </w:r>
-      <w:r>
-        <w:rPr>
-          <w:rFonts w:ascii="Arial Narrow" w:hAnsi="Arial Narrow"/>
-          <w:b/>
-          <w:sz w:val="26"/>
-          <w:szCs w:val="26"/>
-        </w:rPr>
-        <w:tab/>
+          <w:sz w:val="26"/>
+          <w:szCs w:val="26"/>
+        </w:rPr>
+      </w:pPr>
+      <w:r>
+        <w:rPr>
+          <w:rFonts w:ascii="Arial Narrow" w:hAnsi="Arial Narrow"/>
+          <w:b/>
+          <w:sz w:val="26"/>
+          <w:szCs w:val="26"/>
+        </w:rPr>
+        <w:t>CODE EXPLOITATION</w:t>
       </w:r>
       <w:r>
         <w:rPr>
@@ -825,314 +1314,34 @@
         </w:rPr>
         <w:t xml:space="preserve">: </w:t>
       </w:r>
-    </w:p>
-    <w:p>
-      <w:pPr>
-        <w:rPr>
-          <w:rFonts w:ascii="Arial Narrow" w:hAnsi="Arial Narrow"/>
-          <w:b/>
-          <w:bCs/>
-          <w:sz w:val="26"/>
-          <w:szCs w:val="26"/>
-        </w:rPr>
-      </w:pPr>
-      <w:r>
-        <w:rPr>
-          <w:rFonts w:ascii="Arial Narrow" w:hAnsi="Arial Narrow"/>
-          <w:b/>
-          <w:bCs/>
-          <w:sz w:val="26"/>
-          <w:szCs w:val="26"/>
-        </w:rPr>
-        <w:t>M</w:t>
-      </w:r>
-      <w:r>
-        <w:rPr>
-          <w:rFonts w:ascii="Arial Narrow" w:hAnsi="Arial Narrow"/>
-          <w:b/>
-          <w:bCs/>
-          <w:sz w:val="26"/>
-          <w:szCs w:val="26"/>
-        </w:rPr>
-        <w:t>ATRICULE</w:t>
-      </w:r>
-      <w:r>
-        <w:rPr>
-          <w:rFonts w:ascii="Arial Narrow" w:hAnsi="Arial Narrow"/>
-          <w:b/>
-          <w:bCs/>
-          <w:sz w:val="26"/>
-          <w:szCs w:val="26"/>
-        </w:rPr>
-        <w:tab/>
-      </w:r>
-      <w:r>
-        <w:rPr>
-          <w:rFonts w:ascii="Arial Narrow" w:hAnsi="Arial Narrow"/>
-          <w:b/>
-          <w:bCs/>
-          <w:sz w:val="26"/>
-          <w:szCs w:val="26"/>
-        </w:rPr>
-        <w:tab/>
-      </w:r>
-      <w:r>
-        <w:rPr>
-          <w:rFonts w:ascii="Arial Narrow" w:hAnsi="Arial Narrow"/>
-          <w:b/>
-          <w:bCs/>
-          <w:sz w:val="26"/>
-          <w:szCs w:val="26"/>
-        </w:rPr>
-        <w:tab/>
-      </w:r>
-      <w:r>
-        <w:rPr>
-          <w:rFonts w:ascii="Arial Narrow" w:hAnsi="Arial Narrow"/>
-          <w:sz w:val="26"/>
-          <w:szCs w:val="26"/>
-        </w:rPr>
-        <w:t xml:space="preserve">: </w:t>
-      </w:r>
-    </w:p>
-    <w:p>
-      <w:pPr>
-        <w:rPr>
-          <w:rFonts w:ascii="Arial Narrow" w:hAnsi="Arial Narrow"/>
-          <w:sz w:val="26"/>
-          <w:szCs w:val="26"/>
-        </w:rPr>
-      </w:pPr>
-      <w:r>
-        <w:rPr>
-          <w:rFonts w:ascii="Arial Narrow" w:hAnsi="Arial Narrow"/>
-          <w:b/>
-          <w:sz w:val="26"/>
-          <w:szCs w:val="26"/>
-        </w:rPr>
-        <w:t>DATE D’EMBAUCHE</w:t>
-      </w:r>
-      <w:r>
-        <w:rPr>
-          <w:rFonts w:ascii="Arial Narrow" w:hAnsi="Arial Narrow"/>
-          <w:b/>
-          <w:sz w:val="26"/>
-          <w:szCs w:val="26"/>
-        </w:rPr>
-        <w:tab/>
-      </w:r>
-      <w:r>
-        <w:rPr>
-          <w:rFonts w:ascii="Arial Narrow" w:hAnsi="Arial Narrow"/>
-          <w:b/>
-          <w:sz w:val="26"/>
-          <w:szCs w:val="26"/>
-        </w:rPr>
-        <w:tab/>
-      </w:r>
-      <w:r>
-        <w:rPr>
-          <w:rFonts w:ascii="Arial Narrow" w:hAnsi="Arial Narrow"/>
-          <w:sz w:val="26"/>
-          <w:szCs w:val="26"/>
-        </w:rPr>
-        <w:t>:</w:t>
-      </w:r>
-      <w:r>
-        <w:rPr>
-          <w:rFonts w:ascii="Arial Narrow" w:hAnsi="Arial Narrow"/>
-          <w:sz w:val="26"/>
-          <w:szCs w:val="26"/>
-        </w:rPr>
-        <w:t xml:space="preserve"> </w:t>
-      </w:r>
-    </w:p>
-    <w:p>
-      <w:pPr>
-        <w:rPr>
-          <w:rFonts w:ascii="Arial Narrow" w:hAnsi="Arial Narrow"/>
-          <w:b/>
-          <w:bCs/>
-          <w:sz w:val="26"/>
-          <w:szCs w:val="26"/>
-        </w:rPr>
-      </w:pPr>
-      <w:r>
-        <w:rPr>
-          <w:rFonts w:ascii="Arial Narrow" w:hAnsi="Arial Narrow"/>
-          <w:b/>
-          <w:sz w:val="26"/>
-          <w:szCs w:val="26"/>
-        </w:rPr>
-        <w:t>CLASSEMENT ACTUEL</w:t>
-      </w:r>
-      <w:r>
-        <w:rPr>
-          <w:rFonts w:ascii="Arial Narrow" w:hAnsi="Arial Narrow"/>
-          <w:b/>
-          <w:sz w:val="26"/>
-          <w:szCs w:val="26"/>
-        </w:rPr>
-        <w:tab/>
-      </w:r>
-      <w:r>
-        <w:rPr>
-          <w:rFonts w:ascii="Arial Narrow" w:hAnsi="Arial Narrow"/>
-          <w:sz w:val="26"/>
-          <w:szCs w:val="26"/>
-        </w:rPr>
-        <w:t>:</w:t>
-      </w:r>
-      <w:r>
-        <w:rPr>
-          <w:rFonts w:ascii="Arial Narrow" w:hAnsi="Arial Narrow"/>
-          <w:sz w:val="26"/>
-          <w:szCs w:val="26"/>
-        </w:rPr>
-        <w:t xml:space="preserve"> </w:t>
-      </w:r>
-    </w:p>
-    <w:p>
-      <w:pPr>
-        <w:rPr>
-          <w:rFonts w:ascii="Arial Narrow" w:hAnsi="Arial Narrow"/>
-          <w:sz w:val="26"/>
-          <w:szCs w:val="26"/>
-        </w:rPr>
-      </w:pPr>
-      <w:r>
-        <w:rPr>
-          <w:rFonts w:ascii="Arial Narrow" w:hAnsi="Arial Narrow"/>
-          <w:b/>
-          <w:sz w:val="26"/>
-          <w:szCs w:val="26"/>
-        </w:rPr>
-        <w:t>FONCTION</w:t>
-      </w:r>
-      <w:r>
-        <w:rPr>
-          <w:rFonts w:ascii="Arial Narrow" w:hAnsi="Arial Narrow"/>
-          <w:b/>
-          <w:sz w:val="26"/>
-          <w:szCs w:val="26"/>
-        </w:rPr>
-        <w:tab/>
-      </w:r>
-      <w:r>
-        <w:rPr>
-          <w:rFonts w:ascii="Arial Narrow" w:hAnsi="Arial Narrow"/>
-          <w:b/>
-          <w:sz w:val="26"/>
-          <w:szCs w:val="26"/>
-        </w:rPr>
-        <w:tab/>
-      </w:r>
-      <w:r>
-        <w:rPr>
-          <w:rFonts w:ascii="Arial Narrow" w:hAnsi="Arial Narrow"/>
-          <w:b/>
-          <w:sz w:val="26"/>
-          <w:szCs w:val="26"/>
-        </w:rPr>
-        <w:tab/>
-      </w:r>
-      <w:r>
-        <w:rPr>
-          <w:rFonts w:ascii="Arial Narrow" w:hAnsi="Arial Narrow"/>
-          <w:sz w:val="26"/>
-          <w:szCs w:val="26"/>
-        </w:rPr>
-        <w:t xml:space="preserve">: </w:t>
-      </w:r>
-    </w:p>
-    <w:p>
-      <w:pPr>
-        <w:rPr>
-          <w:rFonts w:ascii="Arial Narrow" w:hAnsi="Arial Narrow"/>
-          <w:sz w:val="26"/>
-          <w:szCs w:val="26"/>
-        </w:rPr>
-      </w:pPr>
-      <w:r>
-        <w:rPr>
-          <w:rFonts w:ascii="Arial Narrow" w:hAnsi="Arial Narrow"/>
-          <w:b/>
-          <w:sz w:val="26"/>
-          <w:szCs w:val="26"/>
-        </w:rPr>
-        <w:t>DIRECTION</w:t>
-      </w:r>
-      <w:r>
-        <w:rPr>
-          <w:rFonts w:ascii="Arial Narrow" w:hAnsi="Arial Narrow"/>
-          <w:b/>
-          <w:sz w:val="26"/>
-          <w:szCs w:val="26"/>
-        </w:rPr>
-        <w:tab/>
-      </w:r>
-      <w:r>
-        <w:rPr>
-          <w:rFonts w:ascii="Arial Narrow" w:hAnsi="Arial Narrow"/>
-          <w:b/>
-          <w:sz w:val="26"/>
-          <w:szCs w:val="26"/>
-        </w:rPr>
-        <w:tab/>
-      </w:r>
-      <w:r>
-        <w:rPr>
-          <w:rFonts w:ascii="Arial Narrow" w:hAnsi="Arial Narrow"/>
-          <w:b/>
-          <w:sz w:val="26"/>
-          <w:szCs w:val="26"/>
-        </w:rPr>
-        <w:tab/>
-      </w:r>
-      <w:r>
-        <w:rPr>
-          <w:rFonts w:ascii="Arial Narrow" w:hAnsi="Arial Narrow"/>
-          <w:sz w:val="26"/>
-          <w:szCs w:val="26"/>
-        </w:rPr>
-        <w:t xml:space="preserve">: </w:t>
-      </w:r>
-    </w:p>
-    <w:p>
-      <w:pPr>
-        <w:rPr>
-          <w:rFonts w:ascii="Arial Narrow" w:hAnsi="Arial Narrow"/>
-          <w:b/>
-          <w:bCs/>
-          <w:sz w:val="26"/>
-          <w:szCs w:val="26"/>
-        </w:rPr>
-      </w:pPr>
-      <w:r>
-        <w:rPr>
-          <w:rFonts w:ascii="Arial Narrow" w:hAnsi="Arial Narrow"/>
-          <w:b/>
-          <w:sz w:val="26"/>
-          <w:szCs w:val="26"/>
-        </w:rPr>
-        <w:t>CODE EXPLOITATION</w:t>
-      </w:r>
-      <w:r>
-        <w:rPr>
-          <w:rFonts w:ascii="Arial Narrow" w:hAnsi="Arial Narrow"/>
-          <w:b/>
-          <w:sz w:val="26"/>
-          <w:szCs w:val="26"/>
-        </w:rPr>
-        <w:tab/>
-      </w:r>
-      <w:r>
-        <w:rPr>
-          <w:rFonts w:ascii="Arial Narrow" w:hAnsi="Arial Narrow"/>
-          <w:sz w:val="26"/>
-          <w:szCs w:val="26"/>
-        </w:rPr>
-        <w:t xml:space="preserve">: </w:t>
+      <w:r>
+        <w:rPr>
+          <w:rFonts w:ascii="Arial Narrow" w:hAnsi="Arial Narrow"/>
+          <w:b/>
+          <w:sz w:val="26"/>
+          <w:szCs w:val="26"/>
+        </w:rPr>
+        <w:t>${</w:t>
+      </w:r>
+      <w:proofErr w:type="spellStart"/>
+      <w:r>
+        <w:rPr>
+          <w:rFonts w:ascii="Arial Narrow" w:hAnsi="Arial Narrow"/>
+          <w:b/>
+          <w:sz w:val="26"/>
+          <w:szCs w:val="26"/>
+        </w:rPr>
+        <w:t>code_expl</w:t>
+      </w:r>
+      <w:proofErr w:type="spellEnd"/>
+      <w:r>
+        <w:rPr>
+          <w:rFonts w:ascii="Arial Narrow" w:hAnsi="Arial Narrow"/>
+          <w:b/>
+          <w:sz w:val="26"/>
+          <w:szCs w:val="26"/>
+        </w:rPr>
+        <w:t>}</w:t>
       </w:r>
     </w:p>
     <w:p>
@@ -2574,15 +2783,8 @@
 <file path=customXml/itemProps3.xml><?xml version="1.0" encoding="utf-8"?>
 <ds:datastoreItem xmlns:ds="http://schemas.openxmlformats.org/officeDocument/2006/customXml" ds:itemID="{38C06B63-1A6E-4870-A9E7-0F5A5A537935}">
   <ds:schemaRefs>
-    <ds:schemaRef ds:uri="http://purl.org/dc/dcmitype/"/>
-    <ds:schemaRef ds:uri="http://schemas.microsoft.com/office/2006/documentManagement/types"/>
-    <ds:schemaRef ds:uri="http://www.w3.org/XML/1998/namespace"/>
-    <ds:schemaRef ds:uri="c5936ea5-9f0d-4257-94e8-1783077699e1"/>
-    <ds:schemaRef ds:uri="http://purl.org/dc/elements/1.1/"/>
+    <ds:schemaRef ds:uri="http://schemas.microsoft.com/office/2006/metadata/properties"/>
     <ds:schemaRef ds:uri="http://schemas.microsoft.com/office/infopath/2007/PartnerControls"/>
-    <ds:schemaRef ds:uri="http://schemas.openxmlformats.org/package/2006/metadata/core-properties"/>
-    <ds:schemaRef ds:uri="http://schemas.microsoft.com/office/2006/metadata/properties"/>
-    <ds:schemaRef ds:uri="http://purl.org/dc/terms/"/>
   </ds:schemaRefs>
 </ds:datastoreItem>
 </file>
--- a/public/Documents/CDI/DCRH IS 71 05 01 AVIS DE TITULARISARTION.docx
+++ b/public/Documents/CDI/DCRH IS 71 05 01 AVIS DE TITULARISARTION.docx
@@ -209,27 +209,7 @@
           <w:sz w:val="28"/>
           <w:szCs w:val="28"/>
         </w:rPr>
-        <w:t>${</w:t>
-      </w:r>
-      <w:proofErr w:type="spellStart"/>
-      <w:r>
-        <w:rPr>
-          <w:rFonts w:ascii="Arial Narrow" w:hAnsi="Arial Narrow"/>
-          <w:b w:val="0"/>
-          <w:sz w:val="28"/>
-          <w:szCs w:val="28"/>
-        </w:rPr>
-        <w:t>date_redaction</w:t>
-      </w:r>
-      <w:proofErr w:type="spellEnd"/>
-      <w:r>
-        <w:rPr>
-          <w:rFonts w:ascii="Arial Narrow" w:hAnsi="Arial Narrow"/>
-          <w:b w:val="0"/>
-          <w:sz w:val="28"/>
-          <w:szCs w:val="28"/>
-        </w:rPr>
-        <w:t>}</w:t>
+        <w:t>${date_redaction}</w:t>
       </w:r>
     </w:p>
     <w:p/>
@@ -295,47 +275,7 @@
           <w:sz w:val="28"/>
           <w:szCs w:val="28"/>
         </w:rPr>
-        <w:t>${</w:t>
-      </w:r>
-      <w:proofErr w:type="spellStart"/>
-      <w:r>
-        <w:rPr>
-          <w:rFonts w:ascii="Arial Narrow" w:hAnsi="Arial Narrow"/>
-          <w:b/>
-          <w:sz w:val="28"/>
-          <w:szCs w:val="28"/>
-        </w:rPr>
-        <w:t>emetteur</w:t>
-      </w:r>
-      <w:proofErr w:type="spellEnd"/>
-      <w:r>
-        <w:rPr>
-          <w:rFonts w:ascii="Arial Narrow" w:hAnsi="Arial Narrow"/>
-          <w:b/>
-          <w:sz w:val="28"/>
-          <w:szCs w:val="28"/>
-        </w:rPr>
-        <w:t>}/${</w:t>
-      </w:r>
-      <w:proofErr w:type="spellStart"/>
-      <w:r>
-        <w:rPr>
-          <w:rFonts w:ascii="Arial Narrow" w:hAnsi="Arial Narrow"/>
-          <w:b/>
-          <w:sz w:val="28"/>
-          <w:szCs w:val="28"/>
-        </w:rPr>
-        <w:t>intial</w:t>
-      </w:r>
-      <w:proofErr w:type="spellEnd"/>
-      <w:r>
-        <w:rPr>
-          <w:rFonts w:ascii="Arial Narrow" w:hAnsi="Arial Narrow"/>
-          <w:b/>
-          <w:sz w:val="28"/>
-          <w:szCs w:val="28"/>
-        </w:rPr>
-        <w:t>}</w:t>
+        <w:t>${emetteur}/${intial}</w:t>
       </w:r>
     </w:p>
     <w:p>
@@ -347,60 +287,282 @@
           <w:szCs w:val="18"/>
         </w:rPr>
       </w:pPr>
+    </w:p>
+    <w:p>
+      <w:pPr>
+        <w:pStyle w:val="Titre4"/>
+        <w:ind w:left="3600" w:hanging="3600"/>
+        <w:rPr>
+          <w:rFonts w:ascii="Arial Narrow" w:hAnsi="Arial Narrow"/>
+          <w:b/>
+          <w:sz w:val="22"/>
+          <w:szCs w:val="22"/>
+        </w:rPr>
+      </w:pPr>
+      <w:r>
+        <w:rPr>
+          <w:rFonts w:ascii="Arial Narrow" w:hAnsi="Arial Narrow"/>
+          <w:b/>
+          <w:sz w:val="28"/>
+          <w:szCs w:val="28"/>
+        </w:rPr>
+        <w:t>Destinataire (s</w:t>
+      </w:r>
+      <w:r>
+        <w:rPr>
+          <w:rFonts w:ascii="Arial Narrow" w:hAnsi="Arial Narrow"/>
+          <w:b/>
+          <w:sz w:val="28"/>
+          <w:szCs w:val="28"/>
+        </w:rPr>
+        <w:t xml:space="preserve">)                              </w:t>
+      </w:r>
+      <w:r>
+        <w:rPr>
+          <w:rFonts w:ascii="Arial Narrow" w:hAnsi="Arial Narrow"/>
+          <w:b/>
+          <w:sz w:val="28"/>
+          <w:szCs w:val="28"/>
+        </w:rPr>
+        <w:t xml:space="preserve">: </w:t>
+      </w:r>
+      <w:r>
+        <w:rPr>
+          <w:rFonts w:ascii="Arial Narrow" w:hAnsi="Arial Narrow"/>
+          <w:b/>
+          <w:sz w:val="28"/>
+          <w:szCs w:val="28"/>
+        </w:rPr>
+        <w:t>${destinataire}</w:t>
+      </w:r>
+    </w:p>
+    <w:p>
+      <w:pPr>
+        <w:pStyle w:val="Titre4"/>
+        <w:rPr>
+          <w:rFonts w:ascii="Arial Narrow" w:hAnsi="Arial Narrow"/>
+          <w:b/>
+          <w:sz w:val="18"/>
+          <w:szCs w:val="18"/>
+        </w:rPr>
+      </w:pPr>
+      <w:r>
+        <w:rPr>
+          <w:rFonts w:ascii="Arial Narrow" w:hAnsi="Arial Narrow"/>
+          <w:b/>
+          <w:sz w:val="18"/>
+          <w:szCs w:val="18"/>
+        </w:rPr>
+        <w:tab/>
+      </w:r>
+    </w:p>
+    <w:p>
+      <w:pPr>
+        <w:rPr>
+          <w:rFonts w:ascii="Arial Narrow" w:hAnsi="Arial Narrow"/>
+          <w:b/>
+          <w:sz w:val="28"/>
+          <w:szCs w:val="28"/>
+        </w:rPr>
+      </w:pPr>
+      <w:r>
+        <w:rPr>
+          <w:rFonts w:ascii="Arial Narrow" w:hAnsi="Arial Narrow"/>
+          <w:b/>
+          <w:sz w:val="28"/>
+          <w:szCs w:val="28"/>
+          <w:u w:val="single"/>
+        </w:rPr>
+        <w:t>Copie</w:t>
+      </w:r>
+      <w:r>
+        <w:rPr>
+          <w:rFonts w:ascii="Arial Narrow" w:hAnsi="Arial Narrow"/>
+          <w:b/>
+          <w:sz w:val="28"/>
+          <w:szCs w:val="28"/>
+        </w:rPr>
+        <w:t xml:space="preserve"> (s)</w:t>
+      </w:r>
+      <w:r>
+        <w:rPr>
+          <w:rFonts w:ascii="Arial Narrow" w:hAnsi="Arial Narrow"/>
+          <w:b/>
+          <w:sz w:val="28"/>
+          <w:szCs w:val="28"/>
+        </w:rPr>
+        <w:tab/>
+      </w:r>
+      <w:r>
+        <w:rPr>
+          <w:rFonts w:ascii="Arial Narrow" w:hAnsi="Arial Narrow"/>
+          <w:b/>
+          <w:sz w:val="28"/>
+          <w:szCs w:val="28"/>
+        </w:rPr>
+        <w:tab/>
+      </w:r>
+      <w:r>
+        <w:rPr>
+          <w:rFonts w:ascii="Arial Narrow" w:hAnsi="Arial Narrow"/>
+          <w:b/>
+          <w:sz w:val="28"/>
+          <w:szCs w:val="28"/>
+        </w:rPr>
+        <w:tab/>
+      </w:r>
+      <w:r>
+        <w:rPr>
+          <w:rFonts w:ascii="Arial Narrow" w:hAnsi="Arial Narrow"/>
+          <w:b/>
+          <w:sz w:val="28"/>
+          <w:szCs w:val="28"/>
+        </w:rPr>
+        <w:tab/>
+        <w:t xml:space="preserve"> :</w:t>
+      </w:r>
+      <w:r>
+        <w:rPr>
+          <w:rFonts w:ascii="Arial Narrow" w:hAnsi="Arial Narrow"/>
+          <w:b/>
+          <w:sz w:val="28"/>
+          <w:szCs w:val="28"/>
+        </w:rPr>
+        <w:t xml:space="preserve"> </w:t>
+      </w:r>
+      <w:r>
+        <w:rPr>
+          <w:rFonts w:ascii="Arial Narrow" w:hAnsi="Arial Narrow"/>
+          <w:b/>
+          <w:sz w:val="28"/>
+          <w:szCs w:val="28"/>
+        </w:rPr>
+        <w:t>${copie}</w:t>
+      </w:r>
+    </w:p>
+    <w:p>
+      <w:pPr>
+        <w:rPr>
+          <w:rFonts w:ascii="Arial Narrow" w:hAnsi="Arial Narrow"/>
+          <w:b/>
+          <w:sz w:val="18"/>
+          <w:szCs w:val="18"/>
+        </w:rPr>
+      </w:pPr>
+    </w:p>
+    <w:p>
+      <w:pPr>
+        <w:rPr>
+          <w:rFonts w:ascii="Arial" w:hAnsi="Arial" w:cs="Arial"/>
+          <w:b/>
+          <w:color w:val="000000"/>
+          <w:lang w:val="nl-NL"/>
+        </w:rPr>
+      </w:pPr>
+      <w:r>
+        <w:rPr>
+          <w:rFonts w:ascii="Arial Narrow" w:hAnsi="Arial Narrow"/>
+          <w:b/>
+          <w:sz w:val="28"/>
+          <w:szCs w:val="28"/>
+        </w:rPr>
+        <w:t>Référence</w:t>
+      </w:r>
+      <w:r>
+        <w:rPr>
+          <w:rFonts w:ascii="Arial Narrow" w:hAnsi="Arial Narrow"/>
+          <w:b/>
+          <w:sz w:val="28"/>
+          <w:szCs w:val="28"/>
+        </w:rPr>
+        <w:t>s</w:t>
+      </w:r>
+      <w:r>
+        <w:rPr>
+          <w:rFonts w:ascii="Arial Narrow" w:hAnsi="Arial Narrow"/>
+          <w:b/>
+          <w:sz w:val="28"/>
+          <w:szCs w:val="28"/>
+        </w:rPr>
+        <w:tab/>
+      </w:r>
+      <w:r>
+        <w:rPr>
+          <w:rFonts w:ascii="Arial Narrow" w:hAnsi="Arial Narrow"/>
+          <w:b/>
+          <w:sz w:val="28"/>
+          <w:szCs w:val="28"/>
+        </w:rPr>
+        <w:tab/>
+      </w:r>
+      <w:r>
+        <w:rPr>
+          <w:rFonts w:ascii="Arial Narrow" w:hAnsi="Arial Narrow"/>
+          <w:b/>
+          <w:sz w:val="28"/>
+          <w:szCs w:val="28"/>
+        </w:rPr>
+        <w:tab/>
+      </w:r>
+      <w:r>
+        <w:rPr>
+          <w:rFonts w:ascii="Arial Narrow" w:hAnsi="Arial Narrow"/>
+          <w:b/>
+          <w:sz w:val="28"/>
+          <w:szCs w:val="28"/>
+        </w:rPr>
+        <w:tab/>
+      </w:r>
+      <w:r>
+        <w:rPr>
+          <w:rFonts w:ascii="Arial Narrow" w:hAnsi="Arial Narrow"/>
+          <w:b/>
+          <w:sz w:val="28"/>
+          <w:szCs w:val="28"/>
+        </w:rPr>
+        <w:t xml:space="preserve"> </w:t>
+      </w:r>
+      <w:r>
+        <w:rPr>
+          <w:rFonts w:ascii="Arial Narrow" w:hAnsi="Arial Narrow"/>
+          <w:b/>
+          <w:sz w:val="28"/>
+          <w:szCs w:val="28"/>
+        </w:rPr>
+        <w:t xml:space="preserve">: </w:t>
+      </w:r>
+      <w:r>
+        <w:rPr>
+          <w:rFonts w:ascii="Arial" w:hAnsi="Arial" w:cs="Arial"/>
+          <w:b/>
+          <w:color w:val="000000"/>
+          <w:lang w:val="nl-NL"/>
+        </w:rPr>
+        <w:t>DCRH/DARH/SDAP/KAK/</w:t>
+      </w:r>
+      <w:r>
+        <w:rPr>
+          <w:rFonts w:ascii="Arial" w:hAnsi="Arial" w:cs="Arial"/>
+          <w:b/>
+          <w:color w:val="000000"/>
+          <w:lang w:val="nl-NL"/>
+        </w:rPr>
+        <w:t>${initial}</w:t>
+      </w:r>
+      <w:r>
+        <w:rPr>
+          <w:rFonts w:ascii="Arial" w:hAnsi="Arial" w:cs="Arial"/>
+          <w:b/>
+          <w:color w:val="000000"/>
+          <w:lang w:val="nl-NL"/>
+        </w:rPr>
+        <w:t>/N°       /2021</w:t>
+      </w:r>
       <w:bookmarkStart w:id="0" w:name="_GoBack"/>
       <w:bookmarkEnd w:id="0"/>
     </w:p>
     <w:p>
       <w:pPr>
-        <w:pStyle w:val="Titre4"/>
-        <w:ind w:left="3600" w:hanging="3600"/>
-        <w:rPr>
-          <w:rFonts w:ascii="Arial Narrow" w:hAnsi="Arial Narrow"/>
-          <w:b/>
-          <w:sz w:val="22"/>
-          <w:szCs w:val="22"/>
-        </w:rPr>
-      </w:pPr>
-      <w:r>
-        <w:rPr>
-          <w:rFonts w:ascii="Arial Narrow" w:hAnsi="Arial Narrow"/>
-          <w:b/>
-          <w:sz w:val="28"/>
-          <w:szCs w:val="28"/>
-        </w:rPr>
-        <w:t>Destinataire (s</w:t>
-      </w:r>
-      <w:r>
-        <w:rPr>
-          <w:rFonts w:ascii="Arial Narrow" w:hAnsi="Arial Narrow"/>
-          <w:b/>
-          <w:sz w:val="28"/>
-          <w:szCs w:val="28"/>
-        </w:rPr>
-        <w:t xml:space="preserve">)                              </w:t>
-      </w:r>
-      <w:r>
-        <w:rPr>
-          <w:rFonts w:ascii="Arial Narrow" w:hAnsi="Arial Narrow"/>
-          <w:b/>
-          <w:sz w:val="28"/>
-          <w:szCs w:val="28"/>
-        </w:rPr>
-        <w:t xml:space="preserve">: </w:t>
-      </w:r>
-      <w:r>
-        <w:rPr>
-          <w:rFonts w:ascii="Arial Narrow" w:hAnsi="Arial Narrow"/>
-          <w:b/>
-          <w:sz w:val="28"/>
-          <w:szCs w:val="28"/>
-        </w:rPr>
-        <w:t>${destinataire}</w:t>
-      </w:r>
-    </w:p>
-    <w:p>
-      <w:pPr>
-        <w:pStyle w:val="Titre4"/>
         <w:rPr>
           <w:rFonts w:ascii="Arial Narrow" w:hAnsi="Arial Narrow"/>
           <w:b/>
@@ -408,85 +570,67 @@
           <w:szCs w:val="18"/>
         </w:rPr>
       </w:pPr>
-      <w:r>
-        <w:rPr>
-          <w:rFonts w:ascii="Arial Narrow" w:hAnsi="Arial Narrow"/>
-          <w:b/>
-          <w:sz w:val="18"/>
-          <w:szCs w:val="18"/>
-        </w:rPr>
-        <w:tab/>
-      </w:r>
-    </w:p>
-    <w:p>
-      <w:pPr>
-        <w:rPr>
-          <w:rFonts w:ascii="Arial Narrow" w:hAnsi="Arial Narrow"/>
-          <w:b/>
-          <w:sz w:val="28"/>
-          <w:szCs w:val="28"/>
-        </w:rPr>
-      </w:pPr>
-      <w:r>
-        <w:rPr>
-          <w:rFonts w:ascii="Arial Narrow" w:hAnsi="Arial Narrow"/>
-          <w:b/>
-          <w:sz w:val="28"/>
-          <w:szCs w:val="28"/>
-          <w:u w:val="single"/>
-        </w:rPr>
-        <w:t>Copie</w:t>
-      </w:r>
-      <w:r>
-        <w:rPr>
-          <w:rFonts w:ascii="Arial Narrow" w:hAnsi="Arial Narrow"/>
-          <w:b/>
-          <w:sz w:val="28"/>
-          <w:szCs w:val="28"/>
-        </w:rPr>
-        <w:t xml:space="preserve"> (s)</w:t>
-      </w:r>
-      <w:r>
-        <w:rPr>
-          <w:rFonts w:ascii="Arial Narrow" w:hAnsi="Arial Narrow"/>
-          <w:b/>
-          <w:sz w:val="28"/>
-          <w:szCs w:val="28"/>
-        </w:rPr>
-        <w:tab/>
-      </w:r>
-      <w:r>
-        <w:rPr>
-          <w:rFonts w:ascii="Arial Narrow" w:hAnsi="Arial Narrow"/>
-          <w:b/>
-          <w:sz w:val="28"/>
-          <w:szCs w:val="28"/>
-        </w:rPr>
-        <w:tab/>
-      </w:r>
-      <w:r>
-        <w:rPr>
-          <w:rFonts w:ascii="Arial Narrow" w:hAnsi="Arial Narrow"/>
-          <w:b/>
-          <w:sz w:val="28"/>
-          <w:szCs w:val="28"/>
-        </w:rPr>
-        <w:tab/>
-      </w:r>
-      <w:r>
-        <w:rPr>
-          <w:rFonts w:ascii="Arial Narrow" w:hAnsi="Arial Narrow"/>
-          <w:b/>
-          <w:sz w:val="28"/>
-          <w:szCs w:val="28"/>
-        </w:rPr>
-        <w:tab/>
-        <w:t xml:space="preserve"> :</w:t>
-      </w:r>
-      <w:r>
-        <w:rPr>
-          <w:rFonts w:ascii="Arial Narrow" w:hAnsi="Arial Narrow"/>
-          <w:b/>
+    </w:p>
+    <w:p>
+      <w:pPr>
+        <w:pStyle w:val="Titre7"/>
+        <w:rPr>
+          <w:rFonts w:ascii="Arial Narrow" w:hAnsi="Arial Narrow"/>
+          <w:sz w:val="28"/>
+          <w:szCs w:val="28"/>
+        </w:rPr>
+      </w:pPr>
+      <w:r>
+        <w:rPr>
+          <w:rFonts w:ascii="Arial Narrow" w:hAnsi="Arial Narrow"/>
+          <w:sz w:val="28"/>
+          <w:szCs w:val="28"/>
+        </w:rPr>
+        <w:t xml:space="preserve">Objet </w:t>
+      </w:r>
+      <w:r>
+        <w:rPr>
+          <w:rFonts w:ascii="Arial Narrow" w:hAnsi="Arial Narrow"/>
+          <w:sz w:val="28"/>
+          <w:szCs w:val="28"/>
+        </w:rPr>
+        <w:tab/>
+      </w:r>
+      <w:r>
+        <w:rPr>
+          <w:rFonts w:ascii="Arial Narrow" w:hAnsi="Arial Narrow"/>
+          <w:sz w:val="28"/>
+          <w:szCs w:val="28"/>
+        </w:rPr>
+        <w:tab/>
+      </w:r>
+      <w:r>
+        <w:rPr>
+          <w:rFonts w:ascii="Arial Narrow" w:hAnsi="Arial Narrow"/>
+          <w:sz w:val="28"/>
+          <w:szCs w:val="28"/>
+        </w:rPr>
+        <w:tab/>
+      </w:r>
+      <w:r>
+        <w:rPr>
+          <w:rFonts w:ascii="Arial Narrow" w:hAnsi="Arial Narrow"/>
+          <w:sz w:val="28"/>
+          <w:szCs w:val="28"/>
+        </w:rPr>
+        <w:tab/>
+      </w:r>
+      <w:r>
+        <w:rPr>
+          <w:rFonts w:ascii="Arial Narrow" w:hAnsi="Arial Narrow"/>
+          <w:sz w:val="28"/>
+          <w:szCs w:val="28"/>
+        </w:rPr>
+        <w:tab/>
+      </w:r>
+      <w:r>
+        <w:rPr>
+          <w:rFonts w:ascii="Arial Narrow" w:hAnsi="Arial Narrow"/>
           <w:sz w:val="28"/>
           <w:szCs w:val="28"/>
         </w:rPr>
@@ -495,92 +639,312 @@
       <w:r>
         <w:rPr>
           <w:rFonts w:ascii="Arial Narrow" w:hAnsi="Arial Narrow"/>
-          <w:b/>
-          <w:sz w:val="28"/>
-          <w:szCs w:val="28"/>
-        </w:rPr>
-        <w:t>${copie}</w:t>
-      </w:r>
-    </w:p>
-    <w:p>
-      <w:pPr>
-        <w:rPr>
-          <w:rFonts w:ascii="Arial Narrow" w:hAnsi="Arial Narrow"/>
-          <w:b/>
-          <w:sz w:val="18"/>
-          <w:szCs w:val="18"/>
-        </w:rPr>
-      </w:pPr>
-    </w:p>
-    <w:p>
-      <w:pPr>
-        <w:rPr>
-          <w:rFonts w:ascii="Arial" w:hAnsi="Arial" w:cs="Arial"/>
-          <w:b/>
-          <w:color w:val="000000"/>
-          <w:lang w:val="nl-NL"/>
-        </w:rPr>
-      </w:pPr>
-      <w:r>
-        <w:rPr>
-          <w:rFonts w:ascii="Arial Narrow" w:hAnsi="Arial Narrow"/>
-          <w:b/>
-          <w:sz w:val="28"/>
-          <w:szCs w:val="28"/>
-        </w:rPr>
-        <w:t>Référence</w:t>
-      </w:r>
-      <w:r>
-        <w:rPr>
-          <w:rFonts w:ascii="Arial Narrow" w:hAnsi="Arial Narrow"/>
-          <w:b/>
-          <w:sz w:val="28"/>
-          <w:szCs w:val="28"/>
-        </w:rPr>
-        <w:t>s</w:t>
-      </w:r>
-      <w:r>
-        <w:rPr>
-          <w:rFonts w:ascii="Arial Narrow" w:hAnsi="Arial Narrow"/>
-          <w:b/>
-          <w:sz w:val="28"/>
-          <w:szCs w:val="28"/>
-        </w:rPr>
-        <w:tab/>
-      </w:r>
-      <w:r>
-        <w:rPr>
-          <w:rFonts w:ascii="Arial Narrow" w:hAnsi="Arial Narrow"/>
-          <w:b/>
-          <w:sz w:val="28"/>
-          <w:szCs w:val="28"/>
-        </w:rPr>
-        <w:tab/>
-      </w:r>
-      <w:r>
-        <w:rPr>
-          <w:rFonts w:ascii="Arial Narrow" w:hAnsi="Arial Narrow"/>
-          <w:b/>
-          <w:sz w:val="28"/>
-          <w:szCs w:val="28"/>
-        </w:rPr>
-        <w:tab/>
-      </w:r>
-      <w:r>
-        <w:rPr>
-          <w:rFonts w:ascii="Arial Narrow" w:hAnsi="Arial Narrow"/>
-          <w:b/>
-          <w:sz w:val="28"/>
-          <w:szCs w:val="28"/>
-        </w:rPr>
-        <w:tab/>
-      </w:r>
-      <w:r>
-        <w:rPr>
-          <w:rFonts w:ascii="Arial Narrow" w:hAnsi="Arial Narrow"/>
-          <w:b/>
-          <w:sz w:val="28"/>
-          <w:szCs w:val="28"/>
+          <w:sz w:val="28"/>
+          <w:szCs w:val="28"/>
+        </w:rPr>
+        <w:t>: Avis de Titularisation</w:t>
+      </w:r>
+    </w:p>
+    <w:p>
+      <w:pPr>
+        <w:rPr>
+          <w:rFonts w:ascii="Arial Narrow" w:hAnsi="Arial Narrow"/>
+          <w:b/>
+          <w:sz w:val="28"/>
+          <w:szCs w:val="28"/>
+        </w:rPr>
+      </w:pPr>
+      <w:r>
+        <w:rPr>
+          <w:rFonts w:ascii="Arial Narrow" w:hAnsi="Arial Narrow"/>
+          <w:b/>
+          <w:sz w:val="28"/>
+          <w:szCs w:val="28"/>
+        </w:rPr>
+        <w:t>___________________________________________</w:t>
+      </w:r>
+      <w:r>
+        <w:rPr>
+          <w:rFonts w:ascii="Arial Narrow" w:hAnsi="Arial Narrow"/>
+          <w:b/>
+          <w:sz w:val="28"/>
+          <w:szCs w:val="28"/>
+        </w:rPr>
+        <w:t>____________________________</w:t>
+      </w:r>
+    </w:p>
+    <w:p>
+      <w:pPr>
+        <w:rPr>
+          <w:rFonts w:ascii="Arial Narrow" w:hAnsi="Arial Narrow"/>
+          <w:sz w:val="28"/>
+          <w:szCs w:val="28"/>
+        </w:rPr>
+      </w:pPr>
+    </w:p>
+    <w:p>
+      <w:pPr>
+        <w:jc w:val="both"/>
+        <w:rPr>
+          <w:rFonts w:ascii="Arial Narrow" w:hAnsi="Arial Narrow"/>
+          <w:b/>
+          <w:bCs/>
+          <w:sz w:val="28"/>
+          <w:szCs w:val="28"/>
+        </w:rPr>
+      </w:pPr>
+      <w:r>
+        <w:rPr>
+          <w:rFonts w:ascii="Arial Narrow" w:hAnsi="Arial Narrow"/>
+          <w:sz w:val="28"/>
+          <w:szCs w:val="28"/>
+        </w:rPr>
+        <w:t xml:space="preserve">Nous vous prions de nous donner votre avis pour la titularisation de votre agent ci-dessous désigné, dont la période d’essai </w:t>
+      </w:r>
+      <w:r>
+        <w:rPr>
+          <w:rFonts w:ascii="Arial Narrow" w:hAnsi="Arial Narrow"/>
+          <w:sz w:val="28"/>
+          <w:szCs w:val="28"/>
+        </w:rPr>
+        <w:t>pr</w:t>
+      </w:r>
+      <w:r>
+        <w:rPr>
+          <w:rFonts w:ascii="Arial Narrow" w:hAnsi="Arial Narrow"/>
+          <w:sz w:val="28"/>
+          <w:szCs w:val="28"/>
+        </w:rPr>
+        <w:t>endra</w:t>
+      </w:r>
+      <w:r>
+        <w:rPr>
+          <w:rFonts w:ascii="Arial Narrow" w:hAnsi="Arial Narrow"/>
+          <w:sz w:val="28"/>
+          <w:szCs w:val="28"/>
+        </w:rPr>
+        <w:t xml:space="preserve"> fin</w:t>
+      </w:r>
+      <w:r>
+        <w:rPr>
+          <w:rFonts w:ascii="Arial Narrow" w:hAnsi="Arial Narrow"/>
+          <w:sz w:val="28"/>
+          <w:szCs w:val="28"/>
+        </w:rPr>
+        <w:t xml:space="preserve"> le </w:t>
+      </w:r>
+      <w:r>
+        <w:rPr>
+          <w:rFonts w:ascii="Arial Narrow" w:hAnsi="Arial Narrow"/>
+          <w:b/>
+          <w:sz w:val="28"/>
+          <w:szCs w:val="28"/>
+        </w:rPr>
+        <w:t>${date_fin_essai}</w:t>
+      </w:r>
+      <w:r>
+        <w:rPr>
+          <w:rFonts w:ascii="Arial Narrow" w:hAnsi="Arial Narrow"/>
+          <w:b/>
+          <w:sz w:val="28"/>
+          <w:szCs w:val="28"/>
+        </w:rPr>
+        <w:t>.</w:t>
+      </w:r>
+    </w:p>
+    <w:p>
+      <w:pPr>
+        <w:rPr>
+          <w:rFonts w:ascii="Arial Narrow" w:hAnsi="Arial Narrow"/>
+          <w:b/>
+          <w:bCs/>
+          <w:sz w:val="28"/>
+          <w:szCs w:val="28"/>
+        </w:rPr>
+      </w:pPr>
+    </w:p>
+    <w:p>
+      <w:pPr>
+        <w:rPr>
+          <w:rFonts w:ascii="Arial Narrow" w:hAnsi="Arial Narrow"/>
+          <w:b/>
+          <w:bCs/>
+          <w:sz w:val="26"/>
+          <w:szCs w:val="26"/>
+        </w:rPr>
+      </w:pPr>
+      <w:r>
+        <w:rPr>
+          <w:rFonts w:ascii="Arial Narrow" w:hAnsi="Arial Narrow"/>
+          <w:b/>
+          <w:sz w:val="26"/>
+          <w:szCs w:val="26"/>
+        </w:rPr>
+        <w:t>NOM ET PRENOMS</w:t>
+      </w:r>
+      <w:r>
+        <w:rPr>
+          <w:rFonts w:ascii="Arial Narrow" w:hAnsi="Arial Narrow"/>
+          <w:b/>
+          <w:sz w:val="26"/>
+          <w:szCs w:val="26"/>
+        </w:rPr>
+        <w:tab/>
+      </w:r>
+      <w:r>
+        <w:rPr>
+          <w:rFonts w:ascii="Arial Narrow" w:hAnsi="Arial Narrow"/>
+          <w:b/>
+          <w:sz w:val="26"/>
+          <w:szCs w:val="26"/>
+        </w:rPr>
+        <w:tab/>
+      </w:r>
+      <w:r>
+        <w:rPr>
+          <w:rFonts w:ascii="Arial Narrow" w:hAnsi="Arial Narrow"/>
+          <w:sz w:val="26"/>
+          <w:szCs w:val="26"/>
+        </w:rPr>
+        <w:t xml:space="preserve">: </w:t>
+      </w:r>
+      <w:r>
+        <w:rPr>
+          <w:rFonts w:ascii="Arial Narrow" w:hAnsi="Arial Narrow"/>
+          <w:b/>
+          <w:sz w:val="26"/>
+          <w:szCs w:val="26"/>
+        </w:rPr>
+        <w:t>${nom} ${prenoms}</w:t>
+      </w:r>
+    </w:p>
+    <w:p>
+      <w:pPr>
+        <w:rPr>
+          <w:rFonts w:ascii="Arial Narrow" w:hAnsi="Arial Narrow"/>
+          <w:b/>
+          <w:bCs/>
+          <w:sz w:val="26"/>
+          <w:szCs w:val="26"/>
+        </w:rPr>
+      </w:pPr>
+      <w:r>
+        <w:rPr>
+          <w:rFonts w:ascii="Arial Narrow" w:hAnsi="Arial Narrow"/>
+          <w:b/>
+          <w:bCs/>
+          <w:sz w:val="26"/>
+          <w:szCs w:val="26"/>
+        </w:rPr>
+        <w:t>M</w:t>
+      </w:r>
+      <w:r>
+        <w:rPr>
+          <w:rFonts w:ascii="Arial Narrow" w:hAnsi="Arial Narrow"/>
+          <w:b/>
+          <w:bCs/>
+          <w:sz w:val="26"/>
+          <w:szCs w:val="26"/>
+        </w:rPr>
+        <w:t>ATRICULE</w:t>
+      </w:r>
+      <w:r>
+        <w:rPr>
+          <w:rFonts w:ascii="Arial Narrow" w:hAnsi="Arial Narrow"/>
+          <w:b/>
+          <w:bCs/>
+          <w:sz w:val="26"/>
+          <w:szCs w:val="26"/>
+        </w:rPr>
+        <w:tab/>
+      </w:r>
+      <w:r>
+        <w:rPr>
+          <w:rFonts w:ascii="Arial Narrow" w:hAnsi="Arial Narrow"/>
+          <w:b/>
+          <w:bCs/>
+          <w:sz w:val="26"/>
+          <w:szCs w:val="26"/>
+        </w:rPr>
+        <w:tab/>
+      </w:r>
+      <w:r>
+        <w:rPr>
+          <w:rFonts w:ascii="Arial Narrow" w:hAnsi="Arial Narrow"/>
+          <w:b/>
+          <w:bCs/>
+          <w:sz w:val="26"/>
+          <w:szCs w:val="26"/>
+        </w:rPr>
+        <w:tab/>
+      </w:r>
+      <w:r>
+        <w:rPr>
+          <w:rFonts w:ascii="Arial Narrow" w:hAnsi="Arial Narrow"/>
+          <w:sz w:val="26"/>
+          <w:szCs w:val="26"/>
+        </w:rPr>
+        <w:t xml:space="preserve">: </w:t>
+      </w:r>
+      <w:r>
+        <w:rPr>
+          <w:rFonts w:ascii="Arial Narrow" w:hAnsi="Arial Narrow"/>
+          <w:b/>
+          <w:sz w:val="26"/>
+          <w:szCs w:val="26"/>
+        </w:rPr>
+        <w:t>${matricule}</w:t>
+      </w:r>
+    </w:p>
+    <w:p>
+      <w:pPr>
+        <w:rPr>
+          <w:rFonts w:ascii="Arial Narrow" w:hAnsi="Arial Narrow"/>
+          <w:b/>
+          <w:sz w:val="26"/>
+          <w:szCs w:val="26"/>
+        </w:rPr>
+      </w:pPr>
+      <w:r>
+        <w:rPr>
+          <w:rFonts w:ascii="Arial Narrow" w:hAnsi="Arial Narrow"/>
+          <w:b/>
+          <w:sz w:val="26"/>
+          <w:szCs w:val="26"/>
+        </w:rPr>
+        <w:t>DATE D’EMBAUCHE</w:t>
+      </w:r>
+      <w:r>
+        <w:rPr>
+          <w:rFonts w:ascii="Arial Narrow" w:hAnsi="Arial Narrow"/>
+          <w:b/>
+          <w:sz w:val="26"/>
+          <w:szCs w:val="26"/>
+        </w:rPr>
+        <w:tab/>
+      </w:r>
+      <w:r>
+        <w:rPr>
+          <w:rFonts w:ascii="Arial Narrow" w:hAnsi="Arial Narrow"/>
+          <w:b/>
+          <w:sz w:val="26"/>
+          <w:szCs w:val="26"/>
+        </w:rPr>
+        <w:tab/>
+      </w:r>
+      <w:r>
+        <w:rPr>
+          <w:rFonts w:ascii="Arial Narrow" w:hAnsi="Arial Narrow"/>
+          <w:sz w:val="26"/>
+          <w:szCs w:val="26"/>
+        </w:rPr>
+        <w:t>:</w:t>
+      </w:r>
+      <w:r>
+        <w:rPr>
+          <w:rFonts w:ascii="Arial Narrow" w:hAnsi="Arial Narrow"/>
+          <w:sz w:val="26"/>
+          <w:szCs w:val="26"/>
         </w:rPr>
         <w:t xml:space="preserve"> </w:t>
       </w:r>
@@ -588,288 +952,210 @@
         <w:rPr>
           <w:rFonts w:ascii="Arial Narrow" w:hAnsi="Arial Narrow"/>
           <w:b/>
-          <w:sz w:val="28"/>
-          <w:szCs w:val="28"/>
+          <w:sz w:val="26"/>
+          <w:szCs w:val="26"/>
+        </w:rPr>
+        <w:t>${date_debut}</w:t>
+      </w:r>
+    </w:p>
+    <w:p>
+      <w:pPr>
+        <w:rPr>
+          <w:rFonts w:ascii="Arial Narrow" w:hAnsi="Arial Narrow"/>
+          <w:b/>
+          <w:bCs/>
+          <w:sz w:val="26"/>
+          <w:szCs w:val="26"/>
+        </w:rPr>
+      </w:pPr>
+      <w:r>
+        <w:rPr>
+          <w:rFonts w:ascii="Arial Narrow" w:hAnsi="Arial Narrow"/>
+          <w:b/>
+          <w:sz w:val="26"/>
+          <w:szCs w:val="26"/>
+        </w:rPr>
+        <w:t>CLASSEMENT ACTUEL</w:t>
+      </w:r>
+      <w:r>
+        <w:rPr>
+          <w:rFonts w:ascii="Arial Narrow" w:hAnsi="Arial Narrow"/>
+          <w:b/>
+          <w:sz w:val="26"/>
+          <w:szCs w:val="26"/>
+        </w:rPr>
+        <w:tab/>
+      </w:r>
+      <w:r>
+        <w:rPr>
+          <w:rFonts w:ascii="Arial Narrow" w:hAnsi="Arial Narrow"/>
+          <w:sz w:val="26"/>
+          <w:szCs w:val="26"/>
+        </w:rPr>
+        <w:t>:</w:t>
+      </w:r>
+      <w:r>
+        <w:rPr>
+          <w:rFonts w:ascii="Arial Narrow" w:hAnsi="Arial Narrow"/>
+          <w:sz w:val="26"/>
+          <w:szCs w:val="26"/>
+        </w:rPr>
+        <w:t xml:space="preserve"> </w:t>
+      </w:r>
+      <w:r>
+        <w:rPr>
+          <w:rFonts w:ascii="Arial Narrow" w:hAnsi="Arial Narrow"/>
+          <w:b/>
+          <w:sz w:val="26"/>
+          <w:szCs w:val="26"/>
+        </w:rPr>
+        <w:t>${classement_actuel}</w:t>
+      </w:r>
+    </w:p>
+    <w:p>
+      <w:pPr>
+        <w:rPr>
+          <w:rFonts w:ascii="Arial Narrow" w:hAnsi="Arial Narrow"/>
+          <w:b/>
+          <w:sz w:val="26"/>
+          <w:szCs w:val="26"/>
+        </w:rPr>
+      </w:pPr>
+      <w:r>
+        <w:rPr>
+          <w:rFonts w:ascii="Arial Narrow" w:hAnsi="Arial Narrow"/>
+          <w:b/>
+          <w:sz w:val="26"/>
+          <w:szCs w:val="26"/>
+        </w:rPr>
+        <w:t>FONCTION</w:t>
+      </w:r>
+      <w:r>
+        <w:rPr>
+          <w:rFonts w:ascii="Arial Narrow" w:hAnsi="Arial Narrow"/>
+          <w:b/>
+          <w:sz w:val="26"/>
+          <w:szCs w:val="26"/>
+        </w:rPr>
+        <w:tab/>
+      </w:r>
+      <w:r>
+        <w:rPr>
+          <w:rFonts w:ascii="Arial Narrow" w:hAnsi="Arial Narrow"/>
+          <w:b/>
+          <w:sz w:val="26"/>
+          <w:szCs w:val="26"/>
+        </w:rPr>
+        <w:tab/>
+      </w:r>
+      <w:r>
+        <w:rPr>
+          <w:rFonts w:ascii="Arial Narrow" w:hAnsi="Arial Narrow"/>
+          <w:b/>
+          <w:sz w:val="26"/>
+          <w:szCs w:val="26"/>
+        </w:rPr>
+        <w:tab/>
+      </w:r>
+      <w:r>
+        <w:rPr>
+          <w:rFonts w:ascii="Arial Narrow" w:hAnsi="Arial Narrow"/>
+          <w:sz w:val="26"/>
+          <w:szCs w:val="26"/>
         </w:rPr>
         <w:t xml:space="preserve">: </w:t>
       </w:r>
       <w:r>
         <w:rPr>
-          <w:rFonts w:ascii="Arial" w:hAnsi="Arial" w:cs="Arial"/>
-          <w:b/>
-          <w:color w:val="000000"/>
-          <w:lang w:val="nl-NL"/>
-        </w:rPr>
-        <w:t>DCRH/DARH/SDAP/KAK/</w:t>
-      </w:r>
-      <w:r>
-        <w:rPr>
-          <w:rFonts w:ascii="Arial" w:hAnsi="Arial" w:cs="Arial"/>
-          <w:b/>
-          <w:color w:val="000000"/>
-          <w:lang w:val="nl-NL"/>
-        </w:rPr>
-        <w:t>${initial}</w:t>
-      </w:r>
-      <w:r>
-        <w:rPr>
-          <w:rFonts w:ascii="Arial" w:hAnsi="Arial" w:cs="Arial"/>
-          <w:b/>
-          <w:color w:val="000000"/>
-          <w:lang w:val="nl-NL"/>
-        </w:rPr>
-        <w:t>/N°       /2020</w:t>
-      </w:r>
-    </w:p>
-    <w:p>
-      <w:pPr>
-        <w:rPr>
-          <w:rFonts w:ascii="Arial Narrow" w:hAnsi="Arial Narrow"/>
-          <w:b/>
-          <w:sz w:val="18"/>
-          <w:szCs w:val="18"/>
-        </w:rPr>
-      </w:pPr>
-    </w:p>
-    <w:p>
-      <w:pPr>
-        <w:pStyle w:val="Titre7"/>
-        <w:rPr>
-          <w:rFonts w:ascii="Arial Narrow" w:hAnsi="Arial Narrow"/>
-          <w:sz w:val="28"/>
-          <w:szCs w:val="28"/>
-        </w:rPr>
-      </w:pPr>
-      <w:r>
-        <w:rPr>
-          <w:rFonts w:ascii="Arial Narrow" w:hAnsi="Arial Narrow"/>
-          <w:sz w:val="28"/>
-          <w:szCs w:val="28"/>
-        </w:rPr>
-        <w:t xml:space="preserve">Objet </w:t>
-      </w:r>
-      <w:r>
-        <w:rPr>
-          <w:rFonts w:ascii="Arial Narrow" w:hAnsi="Arial Narrow"/>
-          <w:sz w:val="28"/>
-          <w:szCs w:val="28"/>
-        </w:rPr>
-        <w:tab/>
-      </w:r>
-      <w:r>
-        <w:rPr>
-          <w:rFonts w:ascii="Arial Narrow" w:hAnsi="Arial Narrow"/>
-          <w:sz w:val="28"/>
-          <w:szCs w:val="28"/>
-        </w:rPr>
-        <w:tab/>
-      </w:r>
-      <w:r>
-        <w:rPr>
-          <w:rFonts w:ascii="Arial Narrow" w:hAnsi="Arial Narrow"/>
-          <w:sz w:val="28"/>
-          <w:szCs w:val="28"/>
-        </w:rPr>
-        <w:tab/>
-      </w:r>
-      <w:r>
-        <w:rPr>
-          <w:rFonts w:ascii="Arial Narrow" w:hAnsi="Arial Narrow"/>
-          <w:sz w:val="28"/>
-          <w:szCs w:val="28"/>
-        </w:rPr>
-        <w:tab/>
-      </w:r>
-      <w:r>
-        <w:rPr>
-          <w:rFonts w:ascii="Arial Narrow" w:hAnsi="Arial Narrow"/>
-          <w:sz w:val="28"/>
-          <w:szCs w:val="28"/>
-        </w:rPr>
-        <w:tab/>
-      </w:r>
-      <w:r>
-        <w:rPr>
-          <w:rFonts w:ascii="Arial Narrow" w:hAnsi="Arial Narrow"/>
-          <w:sz w:val="28"/>
-          <w:szCs w:val="28"/>
-        </w:rPr>
-        <w:t xml:space="preserve"> </w:t>
-      </w:r>
-      <w:r>
-        <w:rPr>
-          <w:rFonts w:ascii="Arial Narrow" w:hAnsi="Arial Narrow"/>
-          <w:sz w:val="28"/>
-          <w:szCs w:val="28"/>
-        </w:rPr>
-        <w:t>: Avis de Titularisation</w:t>
-      </w:r>
-    </w:p>
-    <w:p>
-      <w:pPr>
-        <w:rPr>
-          <w:rFonts w:ascii="Arial Narrow" w:hAnsi="Arial Narrow"/>
-          <w:b/>
-          <w:sz w:val="28"/>
-          <w:szCs w:val="28"/>
-        </w:rPr>
-      </w:pPr>
-      <w:r>
-        <w:rPr>
-          <w:rFonts w:ascii="Arial Narrow" w:hAnsi="Arial Narrow"/>
-          <w:b/>
-          <w:sz w:val="28"/>
-          <w:szCs w:val="28"/>
-        </w:rPr>
-        <w:t>___________________________________________</w:t>
-      </w:r>
-      <w:r>
-        <w:rPr>
-          <w:rFonts w:ascii="Arial Narrow" w:hAnsi="Arial Narrow"/>
-          <w:b/>
-          <w:sz w:val="28"/>
-          <w:szCs w:val="28"/>
-        </w:rPr>
-        <w:t>____________________________</w:t>
-      </w:r>
-    </w:p>
-    <w:p>
-      <w:pPr>
-        <w:rPr>
-          <w:rFonts w:ascii="Arial Narrow" w:hAnsi="Arial Narrow"/>
-          <w:sz w:val="28"/>
-          <w:szCs w:val="28"/>
-        </w:rPr>
-      </w:pPr>
-    </w:p>
-    <w:p>
-      <w:pPr>
-        <w:jc w:val="both"/>
+          <w:rFonts w:ascii="Arial Narrow" w:hAnsi="Arial Narrow"/>
+          <w:b/>
+          <w:sz w:val="26"/>
+          <w:szCs w:val="26"/>
+        </w:rPr>
+        <w:t>${fonction}</w:t>
+      </w:r>
+    </w:p>
+    <w:p>
+      <w:pPr>
+        <w:rPr>
+          <w:rFonts w:ascii="Arial Narrow" w:hAnsi="Arial Narrow"/>
+          <w:b/>
+          <w:sz w:val="26"/>
+          <w:szCs w:val="26"/>
+        </w:rPr>
+      </w:pPr>
+      <w:r>
+        <w:rPr>
+          <w:rFonts w:ascii="Arial Narrow" w:hAnsi="Arial Narrow"/>
+          <w:b/>
+          <w:sz w:val="26"/>
+          <w:szCs w:val="26"/>
+        </w:rPr>
+        <w:t>DIRECTION</w:t>
+      </w:r>
+      <w:r>
+        <w:rPr>
+          <w:rFonts w:ascii="Arial Narrow" w:hAnsi="Arial Narrow"/>
+          <w:b/>
+          <w:sz w:val="26"/>
+          <w:szCs w:val="26"/>
+        </w:rPr>
+        <w:tab/>
+      </w:r>
+      <w:r>
+        <w:rPr>
+          <w:rFonts w:ascii="Arial Narrow" w:hAnsi="Arial Narrow"/>
+          <w:b/>
+          <w:sz w:val="26"/>
+          <w:szCs w:val="26"/>
+        </w:rPr>
+        <w:tab/>
+      </w:r>
+      <w:r>
+        <w:rPr>
+          <w:rFonts w:ascii="Arial Narrow" w:hAnsi="Arial Narrow"/>
+          <w:b/>
+          <w:sz w:val="26"/>
+          <w:szCs w:val="26"/>
+        </w:rPr>
+        <w:tab/>
+      </w:r>
+      <w:r>
+        <w:rPr>
+          <w:rFonts w:ascii="Arial Narrow" w:hAnsi="Arial Narrow"/>
+          <w:sz w:val="26"/>
+          <w:szCs w:val="26"/>
+        </w:rPr>
+        <w:t xml:space="preserve">: </w:t>
+      </w:r>
+      <w:r>
+        <w:rPr>
+          <w:rFonts w:ascii="Arial Narrow" w:hAnsi="Arial Narrow"/>
+          <w:b/>
+          <w:sz w:val="26"/>
+          <w:szCs w:val="26"/>
+        </w:rPr>
+        <w:t>${direction}</w:t>
+      </w:r>
+    </w:p>
+    <w:p>
+      <w:pPr>
         <w:rPr>
           <w:rFonts w:ascii="Arial Narrow" w:hAnsi="Arial Narrow"/>
           <w:b/>
           <w:bCs/>
-          <w:sz w:val="28"/>
-          <w:szCs w:val="28"/>
-        </w:rPr>
-      </w:pPr>
-      <w:r>
-        <w:rPr>
-          <w:rFonts w:ascii="Arial Narrow" w:hAnsi="Arial Narrow"/>
-          <w:sz w:val="28"/>
-          <w:szCs w:val="28"/>
-        </w:rPr>
-        <w:t xml:space="preserve">Nous vous prions de nous donner votre avis pour la titularisation de votre agent ci-dessous désigné, dont la période d’essai </w:t>
-      </w:r>
-      <w:r>
-        <w:rPr>
-          <w:rFonts w:ascii="Arial Narrow" w:hAnsi="Arial Narrow"/>
-          <w:sz w:val="28"/>
-          <w:szCs w:val="28"/>
-        </w:rPr>
-        <w:t>pr</w:t>
-      </w:r>
-      <w:r>
-        <w:rPr>
-          <w:rFonts w:ascii="Arial Narrow" w:hAnsi="Arial Narrow"/>
-          <w:sz w:val="28"/>
-          <w:szCs w:val="28"/>
-        </w:rPr>
-        <w:t>endra</w:t>
-      </w:r>
-      <w:r>
-        <w:rPr>
-          <w:rFonts w:ascii="Arial Narrow" w:hAnsi="Arial Narrow"/>
-          <w:sz w:val="28"/>
-          <w:szCs w:val="28"/>
-        </w:rPr>
-        <w:t xml:space="preserve"> fin</w:t>
-      </w:r>
-      <w:r>
-        <w:rPr>
-          <w:rFonts w:ascii="Arial Narrow" w:hAnsi="Arial Narrow"/>
-          <w:sz w:val="28"/>
-          <w:szCs w:val="28"/>
-        </w:rPr>
-        <w:t xml:space="preserve"> le </w:t>
-      </w:r>
-      <w:r>
-        <w:rPr>
-          <w:rFonts w:ascii="Arial Narrow" w:hAnsi="Arial Narrow"/>
-          <w:b/>
-          <w:sz w:val="28"/>
-          <w:szCs w:val="28"/>
-        </w:rPr>
-        <w:t>${</w:t>
-      </w:r>
-      <w:proofErr w:type="spellStart"/>
-      <w:r>
-        <w:rPr>
-          <w:rFonts w:ascii="Arial Narrow" w:hAnsi="Arial Narrow"/>
-          <w:b/>
-          <w:sz w:val="28"/>
-          <w:szCs w:val="28"/>
-        </w:rPr>
-        <w:t>date_fin_essai</w:t>
-      </w:r>
-      <w:proofErr w:type="spellEnd"/>
-      <w:r>
-        <w:rPr>
-          <w:rFonts w:ascii="Arial Narrow" w:hAnsi="Arial Narrow"/>
-          <w:b/>
-          <w:sz w:val="28"/>
-          <w:szCs w:val="28"/>
-        </w:rPr>
-        <w:t>}</w:t>
-      </w:r>
-      <w:r>
-        <w:rPr>
-          <w:rFonts w:ascii="Arial Narrow" w:hAnsi="Arial Narrow"/>
-          <w:b/>
-          <w:sz w:val="28"/>
-          <w:szCs w:val="28"/>
-        </w:rPr>
-        <w:t>.</w:t>
-      </w:r>
-    </w:p>
-    <w:p>
-      <w:pPr>
-        <w:rPr>
-          <w:rFonts w:ascii="Arial Narrow" w:hAnsi="Arial Narrow"/>
-          <w:b/>
-          <w:bCs/>
-          <w:sz w:val="28"/>
-          <w:szCs w:val="28"/>
-        </w:rPr>
-      </w:pPr>
-    </w:p>
-    <w:p>
-      <w:pPr>
-        <w:rPr>
-          <w:rFonts w:ascii="Arial Narrow" w:hAnsi="Arial Narrow"/>
-          <w:b/>
-          <w:bCs/>
-          <w:sz w:val="26"/>
-          <w:szCs w:val="26"/>
-        </w:rPr>
-      </w:pPr>
-      <w:r>
-        <w:rPr>
-          <w:rFonts w:ascii="Arial Narrow" w:hAnsi="Arial Narrow"/>
-          <w:b/>
-          <w:sz w:val="26"/>
-          <w:szCs w:val="26"/>
-        </w:rPr>
-        <w:t>NOM ET PRENOMS</w:t>
-      </w:r>
-      <w:r>
-        <w:rPr>
-          <w:rFonts w:ascii="Arial Narrow" w:hAnsi="Arial Narrow"/>
-          <w:b/>
-          <w:sz w:val="26"/>
-          <w:szCs w:val="26"/>
-        </w:rPr>
-        <w:tab/>
+          <w:sz w:val="26"/>
+          <w:szCs w:val="26"/>
+        </w:rPr>
+      </w:pPr>
+      <w:r>
+        <w:rPr>
+          <w:rFonts w:ascii="Arial Narrow" w:hAnsi="Arial Narrow"/>
+          <w:b/>
+          <w:sz w:val="26"/>
+          <w:szCs w:val="26"/>
+        </w:rPr>
+        <w:t>CODE EXPLOITATION</w:t>
       </w:r>
       <w:r>
         <w:rPr>
@@ -895,453 +1181,7 @@
           <w:sz w:val="26"/>
           <w:szCs w:val="26"/>
         </w:rPr>
-        <w:t>${nom} ${</w:t>
-      </w:r>
-      <w:proofErr w:type="spellStart"/>
-      <w:r>
-        <w:rPr>
-          <w:rFonts w:ascii="Arial Narrow" w:hAnsi="Arial Narrow"/>
-          <w:b/>
-          <w:sz w:val="26"/>
-          <w:szCs w:val="26"/>
-        </w:rPr>
-        <w:t>prenoms</w:t>
-      </w:r>
-      <w:proofErr w:type="spellEnd"/>
-      <w:r>
-        <w:rPr>
-          <w:rFonts w:ascii="Arial Narrow" w:hAnsi="Arial Narrow"/>
-          <w:b/>
-          <w:sz w:val="26"/>
-          <w:szCs w:val="26"/>
-        </w:rPr>
-        <w:t>}</w:t>
-      </w:r>
-    </w:p>
-    <w:p>
-      <w:pPr>
-        <w:rPr>
-          <w:rFonts w:ascii="Arial Narrow" w:hAnsi="Arial Narrow"/>
-          <w:b/>
-          <w:bCs/>
-          <w:sz w:val="26"/>
-          <w:szCs w:val="26"/>
-        </w:rPr>
-      </w:pPr>
-      <w:r>
-        <w:rPr>
-          <w:rFonts w:ascii="Arial Narrow" w:hAnsi="Arial Narrow"/>
-          <w:b/>
-          <w:bCs/>
-          <w:sz w:val="26"/>
-          <w:szCs w:val="26"/>
-        </w:rPr>
-        <w:t>M</w:t>
-      </w:r>
-      <w:r>
-        <w:rPr>
-          <w:rFonts w:ascii="Arial Narrow" w:hAnsi="Arial Narrow"/>
-          <w:b/>
-          <w:bCs/>
-          <w:sz w:val="26"/>
-          <w:szCs w:val="26"/>
-        </w:rPr>
-        <w:t>ATRICULE</w:t>
-      </w:r>
-      <w:r>
-        <w:rPr>
-          <w:rFonts w:ascii="Arial Narrow" w:hAnsi="Arial Narrow"/>
-          <w:b/>
-          <w:bCs/>
-          <w:sz w:val="26"/>
-          <w:szCs w:val="26"/>
-        </w:rPr>
-        <w:tab/>
-      </w:r>
-      <w:r>
-        <w:rPr>
-          <w:rFonts w:ascii="Arial Narrow" w:hAnsi="Arial Narrow"/>
-          <w:b/>
-          <w:bCs/>
-          <w:sz w:val="26"/>
-          <w:szCs w:val="26"/>
-        </w:rPr>
-        <w:tab/>
-      </w:r>
-      <w:r>
-        <w:rPr>
-          <w:rFonts w:ascii="Arial Narrow" w:hAnsi="Arial Narrow"/>
-          <w:b/>
-          <w:bCs/>
-          <w:sz w:val="26"/>
-          <w:szCs w:val="26"/>
-        </w:rPr>
-        <w:tab/>
-      </w:r>
-      <w:r>
-        <w:rPr>
-          <w:rFonts w:ascii="Arial Narrow" w:hAnsi="Arial Narrow"/>
-          <w:sz w:val="26"/>
-          <w:szCs w:val="26"/>
-        </w:rPr>
-        <w:t xml:space="preserve">: </w:t>
-      </w:r>
-      <w:r>
-        <w:rPr>
-          <w:rFonts w:ascii="Arial Narrow" w:hAnsi="Arial Narrow"/>
-          <w:b/>
-          <w:sz w:val="26"/>
-          <w:szCs w:val="26"/>
-        </w:rPr>
-        <w:t>${matricule}</w:t>
-      </w:r>
-    </w:p>
-    <w:p>
-      <w:pPr>
-        <w:rPr>
-          <w:rFonts w:ascii="Arial Narrow" w:hAnsi="Arial Narrow"/>
-          <w:b/>
-          <w:sz w:val="26"/>
-          <w:szCs w:val="26"/>
-        </w:rPr>
-      </w:pPr>
-      <w:r>
-        <w:rPr>
-          <w:rFonts w:ascii="Arial Narrow" w:hAnsi="Arial Narrow"/>
-          <w:b/>
-          <w:sz w:val="26"/>
-          <w:szCs w:val="26"/>
-        </w:rPr>
-        <w:t>DATE D’EMBAUCHE</w:t>
-      </w:r>
-      <w:r>
-        <w:rPr>
-          <w:rFonts w:ascii="Arial Narrow" w:hAnsi="Arial Narrow"/>
-          <w:b/>
-          <w:sz w:val="26"/>
-          <w:szCs w:val="26"/>
-        </w:rPr>
-        <w:tab/>
-      </w:r>
-      <w:r>
-        <w:rPr>
-          <w:rFonts w:ascii="Arial Narrow" w:hAnsi="Arial Narrow"/>
-          <w:b/>
-          <w:sz w:val="26"/>
-          <w:szCs w:val="26"/>
-        </w:rPr>
-        <w:tab/>
-      </w:r>
-      <w:r>
-        <w:rPr>
-          <w:rFonts w:ascii="Arial Narrow" w:hAnsi="Arial Narrow"/>
-          <w:sz w:val="26"/>
-          <w:szCs w:val="26"/>
-        </w:rPr>
-        <w:t>:</w:t>
-      </w:r>
-      <w:r>
-        <w:rPr>
-          <w:rFonts w:ascii="Arial Narrow" w:hAnsi="Arial Narrow"/>
-          <w:sz w:val="26"/>
-          <w:szCs w:val="26"/>
-        </w:rPr>
-        <w:t xml:space="preserve"> </w:t>
-      </w:r>
-      <w:r>
-        <w:rPr>
-          <w:rFonts w:ascii="Arial Narrow" w:hAnsi="Arial Narrow"/>
-          <w:b/>
-          <w:sz w:val="26"/>
-          <w:szCs w:val="26"/>
-        </w:rPr>
-        <w:t>${</w:t>
-      </w:r>
-      <w:proofErr w:type="spellStart"/>
-      <w:r>
-        <w:rPr>
-          <w:rFonts w:ascii="Arial Narrow" w:hAnsi="Arial Narrow"/>
-          <w:b/>
-          <w:sz w:val="26"/>
-          <w:szCs w:val="26"/>
-        </w:rPr>
-        <w:t>date_debut</w:t>
-      </w:r>
-      <w:proofErr w:type="spellEnd"/>
-      <w:r>
-        <w:rPr>
-          <w:rFonts w:ascii="Arial Narrow" w:hAnsi="Arial Narrow"/>
-          <w:b/>
-          <w:sz w:val="26"/>
-          <w:szCs w:val="26"/>
-        </w:rPr>
-        <w:t>}</w:t>
-      </w:r>
-    </w:p>
-    <w:p>
-      <w:pPr>
-        <w:rPr>
-          <w:rFonts w:ascii="Arial Narrow" w:hAnsi="Arial Narrow"/>
-          <w:b/>
-          <w:bCs/>
-          <w:sz w:val="26"/>
-          <w:szCs w:val="26"/>
-        </w:rPr>
-      </w:pPr>
-      <w:r>
-        <w:rPr>
-          <w:rFonts w:ascii="Arial Narrow" w:hAnsi="Arial Narrow"/>
-          <w:b/>
-          <w:sz w:val="26"/>
-          <w:szCs w:val="26"/>
-        </w:rPr>
-        <w:t>CLASSEMENT ACTUEL</w:t>
-      </w:r>
-      <w:r>
-        <w:rPr>
-          <w:rFonts w:ascii="Arial Narrow" w:hAnsi="Arial Narrow"/>
-          <w:b/>
-          <w:sz w:val="26"/>
-          <w:szCs w:val="26"/>
-        </w:rPr>
-        <w:tab/>
-      </w:r>
-      <w:r>
-        <w:rPr>
-          <w:rFonts w:ascii="Arial Narrow" w:hAnsi="Arial Narrow"/>
-          <w:sz w:val="26"/>
-          <w:szCs w:val="26"/>
-        </w:rPr>
-        <w:t>:</w:t>
-      </w:r>
-      <w:r>
-        <w:rPr>
-          <w:rFonts w:ascii="Arial Narrow" w:hAnsi="Arial Narrow"/>
-          <w:sz w:val="26"/>
-          <w:szCs w:val="26"/>
-        </w:rPr>
-        <w:t xml:space="preserve"> </w:t>
-      </w:r>
-      <w:r>
-        <w:rPr>
-          <w:rFonts w:ascii="Arial Narrow" w:hAnsi="Arial Narrow"/>
-          <w:b/>
-          <w:sz w:val="26"/>
-          <w:szCs w:val="26"/>
-        </w:rPr>
-        <w:t>${</w:t>
-      </w:r>
-      <w:proofErr w:type="spellStart"/>
-      <w:r>
-        <w:rPr>
-          <w:rFonts w:ascii="Arial Narrow" w:hAnsi="Arial Narrow"/>
-          <w:b/>
-          <w:sz w:val="26"/>
-          <w:szCs w:val="26"/>
-        </w:rPr>
-        <w:t>classement_actuel</w:t>
-      </w:r>
-      <w:proofErr w:type="spellEnd"/>
-      <w:r>
-        <w:rPr>
-          <w:rFonts w:ascii="Arial Narrow" w:hAnsi="Arial Narrow"/>
-          <w:b/>
-          <w:sz w:val="26"/>
-          <w:szCs w:val="26"/>
-        </w:rPr>
-        <w:t>}</w:t>
-      </w:r>
-    </w:p>
-    <w:p>
-      <w:pPr>
-        <w:rPr>
-          <w:rFonts w:ascii="Arial Narrow" w:hAnsi="Arial Narrow"/>
-          <w:b/>
-          <w:sz w:val="26"/>
-          <w:szCs w:val="26"/>
-        </w:rPr>
-      </w:pPr>
-      <w:r>
-        <w:rPr>
-          <w:rFonts w:ascii="Arial Narrow" w:hAnsi="Arial Narrow"/>
-          <w:b/>
-          <w:sz w:val="26"/>
-          <w:szCs w:val="26"/>
-        </w:rPr>
-        <w:t>FONCTION</w:t>
-      </w:r>
-      <w:r>
-        <w:rPr>
-          <w:rFonts w:ascii="Arial Narrow" w:hAnsi="Arial Narrow"/>
-          <w:b/>
-          <w:sz w:val="26"/>
-          <w:szCs w:val="26"/>
-        </w:rPr>
-        <w:tab/>
-      </w:r>
-      <w:r>
-        <w:rPr>
-          <w:rFonts w:ascii="Arial Narrow" w:hAnsi="Arial Narrow"/>
-          <w:b/>
-          <w:sz w:val="26"/>
-          <w:szCs w:val="26"/>
-        </w:rPr>
-        <w:tab/>
-      </w:r>
-      <w:r>
-        <w:rPr>
-          <w:rFonts w:ascii="Arial Narrow" w:hAnsi="Arial Narrow"/>
-          <w:b/>
-          <w:sz w:val="26"/>
-          <w:szCs w:val="26"/>
-        </w:rPr>
-        <w:tab/>
-      </w:r>
-      <w:r>
-        <w:rPr>
-          <w:rFonts w:ascii="Arial Narrow" w:hAnsi="Arial Narrow"/>
-          <w:sz w:val="26"/>
-          <w:szCs w:val="26"/>
-        </w:rPr>
-        <w:t xml:space="preserve">: </w:t>
-      </w:r>
-      <w:r>
-        <w:rPr>
-          <w:rFonts w:ascii="Arial Narrow" w:hAnsi="Arial Narrow"/>
-          <w:b/>
-          <w:sz w:val="26"/>
-          <w:szCs w:val="26"/>
-        </w:rPr>
-        <w:t>${fonction}</w:t>
-      </w:r>
-    </w:p>
-    <w:p>
-      <w:pPr>
-        <w:rPr>
-          <w:rFonts w:ascii="Arial Narrow" w:hAnsi="Arial Narrow"/>
-          <w:b/>
-          <w:sz w:val="26"/>
-          <w:szCs w:val="26"/>
-        </w:rPr>
-      </w:pPr>
-      <w:r>
-        <w:rPr>
-          <w:rFonts w:ascii="Arial Narrow" w:hAnsi="Arial Narrow"/>
-          <w:b/>
-          <w:sz w:val="26"/>
-          <w:szCs w:val="26"/>
-        </w:rPr>
-        <w:t>DIRECTION</w:t>
-      </w:r>
-      <w:r>
-        <w:rPr>
-          <w:rFonts w:ascii="Arial Narrow" w:hAnsi="Arial Narrow"/>
-          <w:b/>
-          <w:sz w:val="26"/>
-          <w:szCs w:val="26"/>
-        </w:rPr>
-        <w:tab/>
-      </w:r>
-      <w:r>
-        <w:rPr>
-          <w:rFonts w:ascii="Arial Narrow" w:hAnsi="Arial Narrow"/>
-          <w:b/>
-          <w:sz w:val="26"/>
-          <w:szCs w:val="26"/>
-        </w:rPr>
-        <w:tab/>
-      </w:r>
-      <w:r>
-        <w:rPr>
-          <w:rFonts w:ascii="Arial Narrow" w:hAnsi="Arial Narrow"/>
-          <w:b/>
-          <w:sz w:val="26"/>
-          <w:szCs w:val="26"/>
-        </w:rPr>
-        <w:tab/>
-      </w:r>
-      <w:r>
-        <w:rPr>
-          <w:rFonts w:ascii="Arial Narrow" w:hAnsi="Arial Narrow"/>
-          <w:sz w:val="26"/>
-          <w:szCs w:val="26"/>
-        </w:rPr>
-        <w:t xml:space="preserve">: </w:t>
-      </w:r>
-      <w:r>
-        <w:rPr>
-          <w:rFonts w:ascii="Arial Narrow" w:hAnsi="Arial Narrow"/>
-          <w:b/>
-          <w:sz w:val="26"/>
-          <w:szCs w:val="26"/>
-        </w:rPr>
-        <w:t>${direction}</w:t>
-      </w:r>
-    </w:p>
-    <w:p>
-      <w:pPr>
-        <w:rPr>
-          <w:rFonts w:ascii="Arial Narrow" w:hAnsi="Arial Narrow"/>
-          <w:b/>
-          <w:bCs/>
-          <w:sz w:val="26"/>
-          <w:szCs w:val="26"/>
-        </w:rPr>
-      </w:pPr>
-      <w:r>
-        <w:rPr>
-          <w:rFonts w:ascii="Arial Narrow" w:hAnsi="Arial Narrow"/>
-          <w:b/>
-          <w:sz w:val="26"/>
-          <w:szCs w:val="26"/>
-        </w:rPr>
-        <w:t>CODE EXPLOITATION</w:t>
-      </w:r>
-      <w:r>
-        <w:rPr>
-          <w:rFonts w:ascii="Arial Narrow" w:hAnsi="Arial Narrow"/>
-          <w:b/>
-          <w:sz w:val="26"/>
-          <w:szCs w:val="26"/>
-        </w:rPr>
-        <w:tab/>
-      </w:r>
-      <w:r>
-        <w:rPr>
-          <w:rFonts w:ascii="Arial Narrow" w:hAnsi="Arial Narrow"/>
-          <w:sz w:val="26"/>
-          <w:szCs w:val="26"/>
-        </w:rPr>
-        <w:t xml:space="preserve">: </w:t>
-      </w:r>
-      <w:r>
-        <w:rPr>
-          <w:rFonts w:ascii="Arial Narrow" w:hAnsi="Arial Narrow"/>
-          <w:b/>
-          <w:sz w:val="26"/>
-          <w:szCs w:val="26"/>
-        </w:rPr>
-        <w:t>${</w:t>
-      </w:r>
-      <w:proofErr w:type="spellStart"/>
-      <w:r>
-        <w:rPr>
-          <w:rFonts w:ascii="Arial Narrow" w:hAnsi="Arial Narrow"/>
-          <w:b/>
-          <w:sz w:val="26"/>
-          <w:szCs w:val="26"/>
-        </w:rPr>
-        <w:t>code_expl</w:t>
-      </w:r>
-      <w:proofErr w:type="spellEnd"/>
-      <w:r>
-        <w:rPr>
-          <w:rFonts w:ascii="Arial Narrow" w:hAnsi="Arial Narrow"/>
-          <w:b/>
-          <w:sz w:val="26"/>
-          <w:szCs w:val="26"/>
-        </w:rPr>
-        <w:t>}</w:t>
+        <w:t>${code_expl}</w:t>
       </w:r>
     </w:p>
     <w:p>
@@ -1967,6 +1807,50 @@
     <w:lsdException w:name="Subtitle" w:qFormat="1"/>
     <w:lsdException w:name="Strong" w:qFormat="1"/>
     <w:lsdException w:name="Emphasis" w:qFormat="1"/>
+    <w:lsdException w:name="Normal Table" w:semiHidden="1" w:unhideWhenUsed="1"/>
+    <w:lsdException w:name="Table Simple 1" w:semiHidden="1" w:unhideWhenUsed="1"/>
+    <w:lsdException w:name="Table Simple 2" w:semiHidden="1" w:unhideWhenUsed="1"/>
+    <w:lsdException w:name="Table Simple 3" w:semiHidden="1" w:unhideWhenUsed="1"/>
+    <w:lsdException w:name="Table Classic 1" w:semiHidden="1" w:unhideWhenUsed="1"/>
+    <w:lsdException w:name="Table Classic 2" w:semiHidden="1" w:unhideWhenUsed="1"/>
+    <w:lsdException w:name="Table Classic 3" w:semiHidden="1" w:unhideWhenUsed="1"/>
+    <w:lsdException w:name="Table Classic 4" w:semiHidden="1" w:unhideWhenUsed="1"/>
+    <w:lsdException w:name="Table Colorful 1" w:semiHidden="1" w:unhideWhenUsed="1"/>
+    <w:lsdException w:name="Table Colorful 2" w:semiHidden="1" w:unhideWhenUsed="1"/>
+    <w:lsdException w:name="Table Colorful 3" w:semiHidden="1" w:unhideWhenUsed="1"/>
+    <w:lsdException w:name="Table Columns 1" w:semiHidden="1" w:unhideWhenUsed="1"/>
+    <w:lsdException w:name="Table Columns 2" w:semiHidden="1" w:unhideWhenUsed="1"/>
+    <w:lsdException w:name="Table Columns 3" w:semiHidden="1" w:unhideWhenUsed="1"/>
+    <w:lsdException w:name="Table Columns 4" w:semiHidden="1" w:unhideWhenUsed="1"/>
+    <w:lsdException w:name="Table Columns 5" w:semiHidden="1" w:unhideWhenUsed="1"/>
+    <w:lsdException w:name="Table Grid 1" w:semiHidden="1" w:unhideWhenUsed="1"/>
+    <w:lsdException w:name="Table Grid 2" w:semiHidden="1" w:unhideWhenUsed="1"/>
+    <w:lsdException w:name="Table Grid 3" w:semiHidden="1" w:unhideWhenUsed="1"/>
+    <w:lsdException w:name="Table Grid 4" w:semiHidden="1" w:unhideWhenUsed="1"/>
+    <w:lsdException w:name="Table Grid 5" w:semiHidden="1" w:unhideWhenUsed="1"/>
+    <w:lsdException w:name="Table Grid 6" w:semiHidden="1" w:unhideWhenUsed="1"/>
+    <w:lsdException w:name="Table Grid 7" w:semiHidden="1" w:unhideWhenUsed="1"/>
+    <w:lsdException w:name="Table Grid 8" w:semiHidden="1" w:unhideWhenUsed="1"/>
+    <w:lsdException w:name="Table List 1" w:semiHidden="1" w:unhideWhenUsed="1"/>
+    <w:lsdException w:name="Table List 2" w:semiHidden="1" w:unhideWhenUsed="1"/>
+    <w:lsdException w:name="Table List 3" w:semiHidden="1" w:unhideWhenUsed="1"/>
+    <w:lsdException w:name="Table List 4" w:semiHidden="1" w:unhideWhenUsed="1"/>
+    <w:lsdException w:name="Table List 5" w:semiHidden="1" w:unhideWhenUsed="1"/>
+    <w:lsdException w:name="Table List 6" w:semiHidden="1" w:unhideWhenUsed="1"/>
+    <w:lsdException w:name="Table List 7" w:semiHidden="1" w:unhideWhenUsed="1"/>
+    <w:lsdException w:name="Table List 8" w:semiHidden="1" w:unhideWhenUsed="1"/>
+    <w:lsdException w:name="Table 3D effects 1" w:semiHidden="1" w:unhideWhenUsed="1"/>
+    <w:lsdException w:name="Table 3D effects 2" w:semiHidden="1" w:unhideWhenUsed="1"/>
+    <w:lsdException w:name="Table 3D effects 3" w:semiHidden="1" w:unhideWhenUsed="1"/>
+    <w:lsdException w:name="Table Contemporary" w:semiHidden="1" w:unhideWhenUsed="1"/>
+    <w:lsdException w:name="Table Elegant" w:semiHidden="1" w:unhideWhenUsed="1"/>
+    <w:lsdException w:name="Table Professional" w:semiHidden="1" w:unhideWhenUsed="1"/>
+    <w:lsdException w:name="Table Subtle 1" w:semiHidden="1" w:unhideWhenUsed="1"/>
+    <w:lsdException w:name="Table Subtle 2" w:semiHidden="1" w:unhideWhenUsed="1"/>
+    <w:lsdException w:name="Table Web 1" w:semiHidden="1" w:unhideWhenUsed="1"/>
+    <w:lsdException w:name="Table Web 2" w:semiHidden="1" w:unhideWhenUsed="1"/>
+    <w:lsdException w:name="Table Web 3" w:semiHidden="1" w:unhideWhenUsed="1"/>
+    <w:lsdException w:name="Table Theme" w:semiHidden="1" w:unhideWhenUsed="1"/>
     <w:lsdException w:name="Placeholder Text" w:semiHidden="1" w:uiPriority="99"/>
     <w:lsdException w:name="No Spacing" w:uiPriority="1" w:qFormat="1"/>
     <w:lsdException w:name="Light Shading" w:uiPriority="60"/>
@@ -2268,11 +2152,15 @@
   </w:style>
   <w:style w:type="character" w:default="1" w:styleId="Policepardfaut">
     <w:name w:val="Default Paragraph Font"/>
+    <w:uiPriority w:val="1"/>
     <w:semiHidden/>
+    <w:unhideWhenUsed/>
   </w:style>
   <w:style w:type="table" w:default="1" w:styleId="TableauNormal">
     <w:name w:val="Normal Table"/>
+    <w:uiPriority w:val="99"/>
     <w:semiHidden/>
+    <w:unhideWhenUsed/>
     <w:tblPr>
       <w:tblInd w:w="0" w:type="dxa"/>
       <w:tblCellMar>
@@ -2285,7 +2173,9 @@
   </w:style>
   <w:style w:type="numbering" w:default="1" w:styleId="Aucuneliste">
     <w:name w:val="No List"/>
+    <w:uiPriority w:val="99"/>
     <w:semiHidden/>
+    <w:unhideWhenUsed/>
   </w:style>
   <w:style w:type="paragraph" w:styleId="Titre">
     <w:name w:val="Title"/>
@@ -2608,6 +2498,21 @@
 </file>
 
 <file path=customXml/item1.xml><?xml version="1.0" encoding="utf-8"?>
+<p:properties xmlns:p="http://schemas.microsoft.com/office/2006/metadata/properties" xmlns:xsi="http://www.w3.org/2001/XMLSchema-instance" xmlns:pc="http://schemas.microsoft.com/office/infopath/2007/PartnerControls">
+  <documentManagement/>
+</p:properties>
+</file>
+
+<file path=customXml/item2.xml><?xml version="1.0" encoding="utf-8"?>
+<?mso-contentType ?>
+<FormTemplates xmlns="http://schemas.microsoft.com/sharepoint/v3/contenttype/forms">
+  <Display>DocumentLibraryForm</Display>
+  <Edit>DocumentLibraryForm</Edit>
+  <New>DocumentLibraryForm</New>
+</FormTemplates>
+</file>
+
+<file path=customXml/item3.xml><?xml version="1.0" encoding="utf-8"?>
 <ct:contentTypeSchema xmlns:ct="http://schemas.microsoft.com/office/2006/metadata/contentType" xmlns:ma="http://schemas.microsoft.com/office/2006/metadata/properties/metaAttributes" ct:_="" ma:_="" ma:contentTypeName="Document" ma:contentTypeID="0x0101008F39CC612766264EB8611132F0EB98FF" ma:contentTypeVersion="2" ma:contentTypeDescription="Crée un document." ma:contentTypeScope="" ma:versionID="9cd504933f24e0cfd3a336f613f642c3">
   <xsd:schema xmlns:xsd="http://www.w3.org/2001/XMLSchema" xmlns:xs="http://www.w3.org/2001/XMLSchema" xmlns:p="http://schemas.microsoft.com/office/2006/metadata/properties" xmlns:ns2="c5936ea5-9f0d-4257-94e8-1783077699e1" targetNamespace="http://schemas.microsoft.com/office/2006/metadata/properties" ma:root="true" ma:fieldsID="7f9d79df92b28665b6b58bf2f00bf732" ns2:_="">
     <xsd:import namespace="c5936ea5-9f0d-4257-94e8-1783077699e1"/>
@@ -2739,22 +2644,24 @@
 </ct:contentTypeSchema>
 </file>
 
-<file path=customXml/item2.xml><?xml version="1.0" encoding="utf-8"?>
-<?mso-contentType ?>
-<FormTemplates xmlns="http://schemas.microsoft.com/sharepoint/v3/contenttype/forms">
-  <Display>DocumentLibraryForm</Display>
-  <Edit>DocumentLibraryForm</Edit>
-  <New>DocumentLibraryForm</New>
-</FormTemplates>
+<file path=customXml/itemProps1.xml><?xml version="1.0" encoding="utf-8"?>
+<ds:datastoreItem xmlns:ds="http://schemas.openxmlformats.org/officeDocument/2006/customXml" ds:itemID="{38C06B63-1A6E-4870-A9E7-0F5A5A537935}">
+  <ds:schemaRefs>
+    <ds:schemaRef ds:uri="http://schemas.microsoft.com/office/2006/metadata/properties"/>
+    <ds:schemaRef ds:uri="http://schemas.microsoft.com/office/infopath/2007/PartnerControls"/>
+  </ds:schemaRefs>
+</ds:datastoreItem>
 </file>
 
-<file path=customXml/item3.xml><?xml version="1.0" encoding="utf-8"?>
-<p:properties xmlns:p="http://schemas.microsoft.com/office/2006/metadata/properties" xmlns:xsi="http://www.w3.org/2001/XMLSchema-instance" xmlns:pc="http://schemas.microsoft.com/office/infopath/2007/PartnerControls">
-  <documentManagement/>
-</p:properties>
+<file path=customXml/itemProps2.xml><?xml version="1.0" encoding="utf-8"?>
+<ds:datastoreItem xmlns:ds="http://schemas.openxmlformats.org/officeDocument/2006/customXml" ds:itemID="{8CEFF8A2-B28D-4CCC-9674-FDD2B0B16605}">
+  <ds:schemaRefs>
+    <ds:schemaRef ds:uri="http://schemas.microsoft.com/sharepoint/v3/contenttype/forms"/>
+  </ds:schemaRefs>
+</ds:datastoreItem>
 </file>
 
-<file path=customXml/itemProps1.xml><?xml version="1.0" encoding="utf-8"?>
+<file path=customXml/itemProps3.xml><?xml version="1.0" encoding="utf-8"?>
 <ds:datastoreItem xmlns:ds="http://schemas.openxmlformats.org/officeDocument/2006/customXml" ds:itemID="{6A439817-E929-4D17-A5A4-7174397BDD73}">
   <ds:schemaRefs>
     <ds:schemaRef ds:uri="http://schemas.microsoft.com/office/2006/metadata/contentType"/>
@@ -2770,21 +2677,4 @@
     <ds:schemaRef ds:uri="http://schemas.microsoft.com/internal/obd"/>
   </ds:schemaRefs>
 </ds:datastoreItem>
-</file>
-
-<file path=customXml/itemProps2.xml><?xml version="1.0" encoding="utf-8"?>
-<ds:datastoreItem xmlns:ds="http://schemas.openxmlformats.org/officeDocument/2006/customXml" ds:itemID="{8CEFF8A2-B28D-4CCC-9674-FDD2B0B16605}">
-  <ds:schemaRefs>
-    <ds:schemaRef ds:uri="http://schemas.microsoft.com/sharepoint/v3/contenttype/forms"/>
-  </ds:schemaRefs>
-</ds:datastoreItem>
-</file>
-
-<file path=customXml/itemProps3.xml><?xml version="1.0" encoding="utf-8"?>
-<ds:datastoreItem xmlns:ds="http://schemas.openxmlformats.org/officeDocument/2006/customXml" ds:itemID="{38C06B63-1A6E-4870-A9E7-0F5A5A537935}">
-  <ds:schemaRefs>
-    <ds:schemaRef ds:uri="http://schemas.microsoft.com/office/2006/metadata/properties"/>
-    <ds:schemaRef ds:uri="http://schemas.microsoft.com/office/infopath/2007/PartnerControls"/>
-  </ds:schemaRefs>
-</ds:datastoreItem>
 </file>